--- a/CV report.docx
+++ b/CV report.docx
@@ -1501,18 +1501,18 @@
                 <w:noProof/>
               </w:rPr>
               <w:drawing>
-                <wp:anchor distT="0" distB="0" distL="114300" distR="114300" simplePos="0" relativeHeight="251712512" behindDoc="0" locked="0" layoutInCell="1" allowOverlap="1" wp14:anchorId="10CB3088" wp14:editId="594749C5">
+                <wp:anchor distT="0" distB="0" distL="114300" distR="114300" simplePos="0" relativeHeight="251728896" behindDoc="0" locked="0" layoutInCell="1" allowOverlap="1" wp14:anchorId="77C7072E" wp14:editId="3B1894B5">
                   <wp:simplePos x="0" y="0"/>
                   <wp:positionH relativeFrom="column">
-                    <wp:posOffset>210185</wp:posOffset>
+                    <wp:posOffset>210783</wp:posOffset>
                   </wp:positionH>
                   <wp:positionV relativeFrom="paragraph">
-                    <wp:posOffset>5028894</wp:posOffset>
+                    <wp:posOffset>5055833</wp:posOffset>
                   </wp:positionV>
-                  <wp:extent cx="2908935" cy="3820160"/>
-                  <wp:effectExtent l="0" t="0" r="0" b="2540"/>
+                  <wp:extent cx="2908935" cy="3795395"/>
+                  <wp:effectExtent l="0" t="0" r="0" b="1905"/>
                   <wp:wrapSquare wrapText="bothSides"/>
-                  <wp:docPr id="8" name="Picture 8"/>
+                  <wp:docPr id="46" name="Picture 46"/>
                   <wp:cNvGraphicFramePr>
                     <a:graphicFrameLocks xmlns:a="http://schemas.openxmlformats.org/drawingml/2006/main" noChangeAspect="1"/>
                   </wp:cNvGraphicFramePr>
@@ -1520,7 +1520,7 @@
                     <a:graphicData uri="http://schemas.openxmlformats.org/drawingml/2006/picture">
                       <pic:pic xmlns:pic="http://schemas.openxmlformats.org/drawingml/2006/picture">
                         <pic:nvPicPr>
-                          <pic:cNvPr id="6" name="outputBinary15.jpg"/>
+                          <pic:cNvPr id="44" name="OutPutinput15.jpg"/>
                           <pic:cNvPicPr/>
                         </pic:nvPicPr>
                         <pic:blipFill>
@@ -1538,7 +1538,7 @@
                         <pic:spPr>
                           <a:xfrm>
                             <a:off x="0" y="0"/>
-                            <a:ext cx="2908935" cy="3820160"/>
+                            <a:ext cx="2908935" cy="3795395"/>
                           </a:xfrm>
                           <a:prstGeom prst="rect">
                             <a:avLst/>
@@ -1563,7 +1563,7 @@
               <mc:AlternateContent>
                 <mc:Choice Requires="wps">
                   <w:drawing>
-                    <wp:anchor distT="0" distB="0" distL="114300" distR="114300" simplePos="0" relativeHeight="251663360" behindDoc="0" locked="0" layoutInCell="1" allowOverlap="1" wp14:anchorId="0FDCDA0F" wp14:editId="4774E663">
+                    <wp:anchor distT="0" distB="0" distL="114300" distR="114300" simplePos="0" relativeHeight="251663360" behindDoc="0" locked="0" layoutInCell="1" allowOverlap="1" wp14:anchorId="0FDCDA0F" wp14:editId="517EE5F9">
                       <wp:simplePos x="0" y="0"/>
                       <wp:positionH relativeFrom="column">
                         <wp:posOffset>1207045</wp:posOffset>
@@ -1624,7 +1624,7 @@
                 </mc:Choice>
                 <mc:Fallback>
                   <w:pict>
-                    <v:shapetype w14:anchorId="78C15B53" id="_x0000_t67" coordsize="21600,21600" o:spt="67" adj="16200,5400" path="m0@0l@1@0@1,0@2,0@2@0,21600@0,10800,21600xe">
+                    <v:shapetype w14:anchorId="054B8369" id="_x0000_t67" coordsize="21600,21600" o:spt="67" adj="16200,5400" path="m0@0l@1@0@1,0@2,0@2@0,21600@0,10800,21600xe">
                       <v:stroke joinstyle="miter"/>
                       <v:formulas>
                         <v:f eqn="val #0"/>
@@ -2234,33 +2234,59 @@
                       <w:r>
                         <w:t xml:space="preserve">Figure </w:t>
                       </w:r>
-                      <w:fldSimple w:instr=" STYLEREF 2 \s ">
-                        <w:r>
-                          <w:rPr>
-                            <w:rFonts w:hint="cs"/>
-                            <w:noProof/>
-                            <w:cs/>
-                          </w:rPr>
-                          <w:t>‎</w:t>
-                        </w:r>
-                        <w:r>
-                          <w:rPr>
-                            <w:noProof/>
-                          </w:rPr>
-                          <w:t>1</w:t>
-                        </w:r>
-                      </w:fldSimple>
+                      <w:r>
+                        <w:fldChar w:fldCharType="begin"/>
+                      </w:r>
+                      <w:r>
+                        <w:instrText xml:space="preserve"> STYLEREF 2 \s </w:instrText>
+                      </w:r>
+                      <w:r>
+                        <w:fldChar w:fldCharType="separate"/>
+                      </w:r>
+                      <w:r>
+                        <w:rPr>
+                          <w:rFonts w:hint="cs"/>
+                          <w:noProof/>
+                          <w:cs/>
+                        </w:rPr>
+                        <w:t>‎</w:t>
+                      </w:r>
+                      <w:r>
+                        <w:rPr>
+                          <w:noProof/>
+                        </w:rPr>
+                        <w:t>1</w:t>
+                      </w:r>
+                      <w:r>
+                        <w:rPr>
+                          <w:noProof/>
+                        </w:rPr>
+                        <w:fldChar w:fldCharType="end"/>
+                      </w:r>
                       <w:r>
                         <w:noBreakHyphen/>
                       </w:r>
-                      <w:fldSimple w:instr=" SEQ Figure \* ARABIC \s 2 ">
-                        <w:r>
-                          <w:rPr>
-                            <w:noProof/>
-                          </w:rPr>
-                          <w:t>1</w:t>
-                        </w:r>
-                      </w:fldSimple>
+                      <w:r>
+                        <w:fldChar w:fldCharType="begin"/>
+                      </w:r>
+                      <w:r>
+                        <w:instrText xml:space="preserve"> SEQ Figure \* ARABIC \s 2 </w:instrText>
+                      </w:r>
+                      <w:r>
+                        <w:fldChar w:fldCharType="separate"/>
+                      </w:r>
+                      <w:r>
+                        <w:rPr>
+                          <w:noProof/>
+                        </w:rPr>
+                        <w:t>1</w:t>
+                      </w:r>
+                      <w:r>
+                        <w:rPr>
+                          <w:noProof/>
+                        </w:rPr>
+                        <w:fldChar w:fldCharType="end"/>
+                      </w:r>
                       <w:r>
                         <w:t>:  the original image is on the left, the right image is the binary image</w:t>
                       </w:r>
@@ -2419,33 +2445,59 @@
                       <w:r>
                         <w:t xml:space="preserve">Figure </w:t>
                       </w:r>
-                      <w:fldSimple w:instr=" STYLEREF 2 \s ">
-                        <w:r>
-                          <w:rPr>
-                            <w:rFonts w:hint="cs"/>
-                            <w:noProof/>
-                            <w:cs/>
-                          </w:rPr>
-                          <w:t>‎</w:t>
-                        </w:r>
-                        <w:r>
-                          <w:rPr>
-                            <w:noProof/>
-                          </w:rPr>
-                          <w:t>1</w:t>
-                        </w:r>
-                      </w:fldSimple>
+                      <w:r>
+                        <w:fldChar w:fldCharType="begin"/>
+                      </w:r>
+                      <w:r>
+                        <w:instrText xml:space="preserve"> STYLEREF 2 \s </w:instrText>
+                      </w:r>
+                      <w:r>
+                        <w:fldChar w:fldCharType="separate"/>
+                      </w:r>
+                      <w:r>
+                        <w:rPr>
+                          <w:rFonts w:hint="cs"/>
+                          <w:noProof/>
+                          <w:cs/>
+                        </w:rPr>
+                        <w:t>‎</w:t>
+                      </w:r>
+                      <w:r>
+                        <w:rPr>
+                          <w:noProof/>
+                        </w:rPr>
+                        <w:t>1</w:t>
+                      </w:r>
+                      <w:r>
+                        <w:rPr>
+                          <w:noProof/>
+                        </w:rPr>
+                        <w:fldChar w:fldCharType="end"/>
+                      </w:r>
                       <w:r>
                         <w:noBreakHyphen/>
                       </w:r>
-                      <w:fldSimple w:instr=" SEQ Figure \* ARABIC \s 2 ">
-                        <w:r>
-                          <w:rPr>
-                            <w:noProof/>
-                          </w:rPr>
-                          <w:t>2</w:t>
-                        </w:r>
-                      </w:fldSimple>
+                      <w:r>
+                        <w:fldChar w:fldCharType="begin"/>
+                      </w:r>
+                      <w:r>
+                        <w:instrText xml:space="preserve"> SEQ Figure \* ARABIC \s 2 </w:instrText>
+                      </w:r>
+                      <w:r>
+                        <w:fldChar w:fldCharType="separate"/>
+                      </w:r>
+                      <w:r>
+                        <w:rPr>
+                          <w:noProof/>
+                        </w:rPr>
+                        <w:t>2</w:t>
+                      </w:r>
+                      <w:r>
+                        <w:rPr>
+                          <w:noProof/>
+                        </w:rPr>
+                        <w:fldChar w:fldCharType="end"/>
+                      </w:r>
                       <w:r>
                         <w:t xml:space="preserve"> flow chart of our model</w:t>
                       </w:r>
@@ -2742,33 +2794,59 @@
                       <w:r>
                         <w:t xml:space="preserve">Figure </w:t>
                       </w:r>
-                      <w:fldSimple w:instr=" STYLEREF 2 \s ">
-                        <w:r>
-                          <w:rPr>
-                            <w:rFonts w:hint="cs"/>
-                            <w:noProof/>
-                            <w:cs/>
-                          </w:rPr>
-                          <w:t>‎</w:t>
-                        </w:r>
-                        <w:r>
-                          <w:rPr>
-                            <w:noProof/>
-                          </w:rPr>
-                          <w:t>2</w:t>
-                        </w:r>
-                      </w:fldSimple>
+                      <w:r>
+                        <w:fldChar w:fldCharType="begin"/>
+                      </w:r>
+                      <w:r>
+                        <w:instrText xml:space="preserve"> STYLEREF 2 \s </w:instrText>
+                      </w:r>
+                      <w:r>
+                        <w:fldChar w:fldCharType="separate"/>
+                      </w:r>
+                      <w:r>
+                        <w:rPr>
+                          <w:rFonts w:hint="cs"/>
+                          <w:noProof/>
+                          <w:cs/>
+                        </w:rPr>
+                        <w:t>‎</w:t>
+                      </w:r>
+                      <w:r>
+                        <w:rPr>
+                          <w:noProof/>
+                        </w:rPr>
+                        <w:t>2</w:t>
+                      </w:r>
+                      <w:r>
+                        <w:rPr>
+                          <w:noProof/>
+                        </w:rPr>
+                        <w:fldChar w:fldCharType="end"/>
+                      </w:r>
                       <w:r>
                         <w:noBreakHyphen/>
                       </w:r>
-                      <w:fldSimple w:instr=" SEQ Figure \* ARABIC \s 2 ">
-                        <w:r>
-                          <w:rPr>
-                            <w:noProof/>
-                          </w:rPr>
-                          <w:t>1</w:t>
-                        </w:r>
-                      </w:fldSimple>
+                      <w:r>
+                        <w:fldChar w:fldCharType="begin"/>
+                      </w:r>
+                      <w:r>
+                        <w:instrText xml:space="preserve"> SEQ Figure \* ARABIC \s 2 </w:instrText>
+                      </w:r>
+                      <w:r>
+                        <w:fldChar w:fldCharType="separate"/>
+                      </w:r>
+                      <w:r>
+                        <w:rPr>
+                          <w:noProof/>
+                        </w:rPr>
+                        <w:t>1</w:t>
+                      </w:r>
+                      <w:r>
+                        <w:rPr>
+                          <w:noProof/>
+                        </w:rPr>
+                        <w:fldChar w:fldCharType="end"/>
+                      </w:r>
                       <w:r>
                         <w:t xml:space="preserve"> connected components contoured in green</w:t>
                       </w:r>
@@ -5545,33 +5623,59 @@
                       <w:r>
                         <w:t xml:space="preserve">Figure </w:t>
                       </w:r>
-                      <w:fldSimple w:instr=" STYLEREF 2 \s ">
-                        <w:r>
-                          <w:rPr>
-                            <w:rFonts w:hint="cs"/>
-                            <w:noProof/>
-                            <w:cs/>
-                          </w:rPr>
-                          <w:t>‎</w:t>
-                        </w:r>
-                        <w:r>
-                          <w:rPr>
-                            <w:noProof/>
-                          </w:rPr>
-                          <w:t>2</w:t>
-                        </w:r>
-                      </w:fldSimple>
+                      <w:r>
+                        <w:fldChar w:fldCharType="begin"/>
+                      </w:r>
+                      <w:r>
+                        <w:instrText xml:space="preserve"> STYLEREF 2 \s </w:instrText>
+                      </w:r>
+                      <w:r>
+                        <w:fldChar w:fldCharType="separate"/>
+                      </w:r>
+                      <w:r>
+                        <w:rPr>
+                          <w:rFonts w:hint="cs"/>
+                          <w:noProof/>
+                          <w:cs/>
+                        </w:rPr>
+                        <w:t>‎</w:t>
+                      </w:r>
+                      <w:r>
+                        <w:rPr>
+                          <w:noProof/>
+                        </w:rPr>
+                        <w:t>2</w:t>
+                      </w:r>
+                      <w:r>
+                        <w:rPr>
+                          <w:noProof/>
+                        </w:rPr>
+                        <w:fldChar w:fldCharType="end"/>
+                      </w:r>
                       <w:r>
                         <w:noBreakHyphen/>
                       </w:r>
-                      <w:fldSimple w:instr=" SEQ Figure \* ARABIC \s 2 ">
-                        <w:r>
-                          <w:rPr>
-                            <w:noProof/>
-                          </w:rPr>
-                          <w:t>2</w:t>
-                        </w:r>
-                      </w:fldSimple>
+                      <w:r>
+                        <w:fldChar w:fldCharType="begin"/>
+                      </w:r>
+                      <w:r>
+                        <w:instrText xml:space="preserve"> SEQ Figure \* ARABIC \s 2 </w:instrText>
+                      </w:r>
+                      <w:r>
+                        <w:fldChar w:fldCharType="separate"/>
+                      </w:r>
+                      <w:r>
+                        <w:rPr>
+                          <w:noProof/>
+                        </w:rPr>
+                        <w:t>2</w:t>
+                      </w:r>
+                      <w:r>
+                        <w:rPr>
+                          <w:noProof/>
+                        </w:rPr>
+                        <w:fldChar w:fldCharType="end"/>
+                      </w:r>
                       <w:r>
                         <w:t xml:space="preserve"> text CCs in green, non-text in red</w:t>
                       </w:r>
@@ -5728,33 +5832,59 @@
                       <w:r>
                         <w:t xml:space="preserve">Figure </w:t>
                       </w:r>
-                      <w:fldSimple w:instr=" STYLEREF 2 \s ">
-                        <w:r>
-                          <w:rPr>
-                            <w:rFonts w:hint="cs"/>
-                            <w:noProof/>
-                            <w:cs/>
-                          </w:rPr>
-                          <w:t>‎</w:t>
-                        </w:r>
-                        <w:r>
-                          <w:rPr>
-                            <w:noProof/>
-                          </w:rPr>
-                          <w:t>2</w:t>
-                        </w:r>
-                      </w:fldSimple>
+                      <w:r>
+                        <w:fldChar w:fldCharType="begin"/>
+                      </w:r>
+                      <w:r>
+                        <w:instrText xml:space="preserve"> STYLEREF 2 \s </w:instrText>
+                      </w:r>
+                      <w:r>
+                        <w:fldChar w:fldCharType="separate"/>
+                      </w:r>
+                      <w:r>
+                        <w:rPr>
+                          <w:rFonts w:hint="cs"/>
+                          <w:noProof/>
+                          <w:cs/>
+                        </w:rPr>
+                        <w:t>‎</w:t>
+                      </w:r>
+                      <w:r>
+                        <w:rPr>
+                          <w:noProof/>
+                        </w:rPr>
+                        <w:t>2</w:t>
+                      </w:r>
+                      <w:r>
+                        <w:rPr>
+                          <w:noProof/>
+                        </w:rPr>
+                        <w:fldChar w:fldCharType="end"/>
+                      </w:r>
                       <w:r>
                         <w:noBreakHyphen/>
                       </w:r>
-                      <w:fldSimple w:instr=" SEQ Figure \* ARABIC \s 2 ">
-                        <w:r>
-                          <w:rPr>
-                            <w:noProof/>
-                          </w:rPr>
-                          <w:t>3</w:t>
-                        </w:r>
-                      </w:fldSimple>
+                      <w:r>
+                        <w:fldChar w:fldCharType="begin"/>
+                      </w:r>
+                      <w:r>
+                        <w:instrText xml:space="preserve"> SEQ Figure \* ARABIC \s 2 </w:instrText>
+                      </w:r>
+                      <w:r>
+                        <w:fldChar w:fldCharType="separate"/>
+                      </w:r>
+                      <w:r>
+                        <w:rPr>
+                          <w:noProof/>
+                        </w:rPr>
+                        <w:t>3</w:t>
+                      </w:r>
+                      <w:r>
+                        <w:rPr>
+                          <w:noProof/>
+                        </w:rPr>
+                        <w:fldChar w:fldCharType="end"/>
+                      </w:r>
                       <w:r>
                         <w:t xml:space="preserve"> binary text</w:t>
                       </w:r>
@@ -5911,33 +6041,59 @@
                       <w:r>
                         <w:t xml:space="preserve">Figure </w:t>
                       </w:r>
-                      <w:fldSimple w:instr=" STYLEREF 2 \s ">
-                        <w:r>
-                          <w:rPr>
-                            <w:rFonts w:hint="cs"/>
-                            <w:noProof/>
-                            <w:cs/>
-                          </w:rPr>
-                          <w:t>‎</w:t>
-                        </w:r>
-                        <w:r>
-                          <w:rPr>
-                            <w:noProof/>
-                          </w:rPr>
-                          <w:t>2</w:t>
-                        </w:r>
-                      </w:fldSimple>
+                      <w:r>
+                        <w:fldChar w:fldCharType="begin"/>
+                      </w:r>
+                      <w:r>
+                        <w:instrText xml:space="preserve"> STYLEREF 2 \s </w:instrText>
+                      </w:r>
+                      <w:r>
+                        <w:fldChar w:fldCharType="separate"/>
+                      </w:r>
+                      <w:r>
+                        <w:rPr>
+                          <w:rFonts w:hint="cs"/>
+                          <w:noProof/>
+                          <w:cs/>
+                        </w:rPr>
+                        <w:t>‎</w:t>
+                      </w:r>
+                      <w:r>
+                        <w:rPr>
+                          <w:noProof/>
+                        </w:rPr>
+                        <w:t>2</w:t>
+                      </w:r>
+                      <w:r>
+                        <w:rPr>
+                          <w:noProof/>
+                        </w:rPr>
+                        <w:fldChar w:fldCharType="end"/>
+                      </w:r>
                       <w:r>
                         <w:noBreakHyphen/>
                       </w:r>
-                      <w:fldSimple w:instr=" SEQ Figure \* ARABIC \s 2 ">
-                        <w:r>
-                          <w:rPr>
-                            <w:noProof/>
-                          </w:rPr>
-                          <w:t>4</w:t>
-                        </w:r>
-                      </w:fldSimple>
+                      <w:r>
+                        <w:fldChar w:fldCharType="begin"/>
+                      </w:r>
+                      <w:r>
+                        <w:instrText xml:space="preserve"> SEQ Figure \* ARABIC \s 2 </w:instrText>
+                      </w:r>
+                      <w:r>
+                        <w:fldChar w:fldCharType="separate"/>
+                      </w:r>
+                      <w:r>
+                        <w:rPr>
+                          <w:noProof/>
+                        </w:rPr>
+                        <w:t>4</w:t>
+                      </w:r>
+                      <w:r>
+                        <w:rPr>
+                          <w:noProof/>
+                        </w:rPr>
+                        <w:fldChar w:fldCharType="end"/>
+                      </w:r>
                       <w:r>
                         <w:t xml:space="preserve"> : non-text binary </w:t>
                       </w:r>
@@ -6063,7 +6219,16 @@
           <w:sz w:val="26"/>
           <w:szCs w:val="26"/>
         </w:rPr>
-        <w:t>then take the rectangle contour for each as a new CC</w:t>
+        <w:t>then take the</w:t>
+      </w:r>
+      <w:bookmarkStart w:id="0" w:name="_GoBack"/>
+      <w:bookmarkEnd w:id="0"/>
+      <w:r>
+        <w:rPr>
+          <w:sz w:val="26"/>
+          <w:szCs w:val="26"/>
+        </w:rPr>
+        <w:t xml:space="preserve"> rectangle contour for each as a new CC</w:t>
       </w:r>
       <w:r>
         <w:rPr>
@@ -7530,33 +7695,59 @@
                       <w:r>
                         <w:t xml:space="preserve">Figure </w:t>
                       </w:r>
-                      <w:fldSimple w:instr=" STYLEREF 2 \s ">
-                        <w:r>
-                          <w:rPr>
-                            <w:rFonts w:hint="cs"/>
-                            <w:noProof/>
-                            <w:cs/>
-                          </w:rPr>
-                          <w:t>‎</w:t>
-                        </w:r>
-                        <w:r>
-                          <w:rPr>
-                            <w:noProof/>
-                          </w:rPr>
-                          <w:t>3</w:t>
-                        </w:r>
-                      </w:fldSimple>
+                      <w:r>
+                        <w:fldChar w:fldCharType="begin"/>
+                      </w:r>
+                      <w:r>
+                        <w:instrText xml:space="preserve"> STYLEREF 2 \s </w:instrText>
+                      </w:r>
+                      <w:r>
+                        <w:fldChar w:fldCharType="separate"/>
+                      </w:r>
+                      <w:r>
+                        <w:rPr>
+                          <w:rFonts w:hint="cs"/>
+                          <w:noProof/>
+                          <w:cs/>
+                        </w:rPr>
+                        <w:t>‎</w:t>
+                      </w:r>
+                      <w:r>
+                        <w:rPr>
+                          <w:noProof/>
+                        </w:rPr>
+                        <w:t>3</w:t>
+                      </w:r>
+                      <w:r>
+                        <w:rPr>
+                          <w:noProof/>
+                        </w:rPr>
+                        <w:fldChar w:fldCharType="end"/>
+                      </w:r>
                       <w:r>
                         <w:noBreakHyphen/>
                       </w:r>
-                      <w:fldSimple w:instr=" SEQ Figure \* ARABIC \s 2 ">
-                        <w:r>
-                          <w:rPr>
-                            <w:noProof/>
-                          </w:rPr>
-                          <w:t>1</w:t>
-                        </w:r>
-                      </w:fldSimple>
+                      <w:r>
+                        <w:fldChar w:fldCharType="begin"/>
+                      </w:r>
+                      <w:r>
+                        <w:instrText xml:space="preserve"> SEQ Figure \* ARABIC \s 2 </w:instrText>
+                      </w:r>
+                      <w:r>
+                        <w:fldChar w:fldCharType="separate"/>
+                      </w:r>
+                      <w:r>
+                        <w:rPr>
+                          <w:noProof/>
+                        </w:rPr>
+                        <w:t>1</w:t>
+                      </w:r>
+                      <w:r>
+                        <w:rPr>
+                          <w:noProof/>
+                        </w:rPr>
+                        <w:fldChar w:fldCharType="end"/>
+                      </w:r>
                     </w:p>
                   </w:txbxContent>
                 </v:textbox>
@@ -7862,33 +8053,59 @@
                       <w:r>
                         <w:t xml:space="preserve">Figure </w:t>
                       </w:r>
-                      <w:fldSimple w:instr=" STYLEREF 2 \s ">
-                        <w:r>
-                          <w:rPr>
-                            <w:rFonts w:hint="cs"/>
-                            <w:noProof/>
-                            <w:cs/>
-                          </w:rPr>
-                          <w:t>‎</w:t>
-                        </w:r>
-                        <w:r>
-                          <w:rPr>
-                            <w:noProof/>
-                          </w:rPr>
-                          <w:t>3</w:t>
-                        </w:r>
-                      </w:fldSimple>
+                      <w:r>
+                        <w:fldChar w:fldCharType="begin"/>
+                      </w:r>
+                      <w:r>
+                        <w:instrText xml:space="preserve"> STYLEREF 2 \s </w:instrText>
+                      </w:r>
+                      <w:r>
+                        <w:fldChar w:fldCharType="separate"/>
+                      </w:r>
+                      <w:r>
+                        <w:rPr>
+                          <w:rFonts w:hint="cs"/>
+                          <w:noProof/>
+                          <w:cs/>
+                        </w:rPr>
+                        <w:t>‎</w:t>
+                      </w:r>
+                      <w:r>
+                        <w:rPr>
+                          <w:noProof/>
+                        </w:rPr>
+                        <w:t>3</w:t>
+                      </w:r>
+                      <w:r>
+                        <w:rPr>
+                          <w:noProof/>
+                        </w:rPr>
+                        <w:fldChar w:fldCharType="end"/>
+                      </w:r>
                       <w:r>
                         <w:noBreakHyphen/>
                       </w:r>
-                      <w:fldSimple w:instr=" SEQ Figure \* ARABIC \s 2 ">
-                        <w:r>
-                          <w:rPr>
-                            <w:noProof/>
-                          </w:rPr>
-                          <w:t>2</w:t>
-                        </w:r>
-                      </w:fldSimple>
+                      <w:r>
+                        <w:fldChar w:fldCharType="begin"/>
+                      </w:r>
+                      <w:r>
+                        <w:instrText xml:space="preserve"> SEQ Figure \* ARABIC \s 2 </w:instrText>
+                      </w:r>
+                      <w:r>
+                        <w:fldChar w:fldCharType="separate"/>
+                      </w:r>
+                      <w:r>
+                        <w:rPr>
+                          <w:noProof/>
+                        </w:rPr>
+                        <w:t>2</w:t>
+                      </w:r>
+                      <w:r>
+                        <w:rPr>
+                          <w:noProof/>
+                        </w:rPr>
+                        <w:fldChar w:fldCharType="end"/>
+                      </w:r>
                       <w:r>
                         <w:t xml:space="preserve"> fully text with noise</w:t>
                       </w:r>
@@ -8328,33 +8545,59 @@
                       <w:r>
                         <w:t xml:space="preserve">Figure </w:t>
                       </w:r>
-                      <w:fldSimple w:instr=" STYLEREF 2 \s ">
-                        <w:r>
-                          <w:rPr>
-                            <w:rFonts w:hint="cs"/>
-                            <w:noProof/>
-                            <w:cs/>
-                          </w:rPr>
-                          <w:t>‎</w:t>
-                        </w:r>
-                        <w:r>
-                          <w:rPr>
-                            <w:noProof/>
-                          </w:rPr>
-                          <w:t>3</w:t>
-                        </w:r>
-                      </w:fldSimple>
+                      <w:r>
+                        <w:fldChar w:fldCharType="begin"/>
+                      </w:r>
+                      <w:r>
+                        <w:instrText xml:space="preserve"> STYLEREF 2 \s </w:instrText>
+                      </w:r>
+                      <w:r>
+                        <w:fldChar w:fldCharType="separate"/>
+                      </w:r>
+                      <w:r>
+                        <w:rPr>
+                          <w:rFonts w:hint="cs"/>
+                          <w:noProof/>
+                          <w:cs/>
+                        </w:rPr>
+                        <w:t>‎</w:t>
+                      </w:r>
+                      <w:r>
+                        <w:rPr>
+                          <w:noProof/>
+                        </w:rPr>
+                        <w:t>3</w:t>
+                      </w:r>
+                      <w:r>
+                        <w:rPr>
+                          <w:noProof/>
+                        </w:rPr>
+                        <w:fldChar w:fldCharType="end"/>
+                      </w:r>
                       <w:r>
                         <w:noBreakHyphen/>
                       </w:r>
-                      <w:fldSimple w:instr=" SEQ Figure \* ARABIC \s 2 ">
-                        <w:r>
-                          <w:rPr>
-                            <w:noProof/>
-                          </w:rPr>
-                          <w:t>3</w:t>
-                        </w:r>
-                      </w:fldSimple>
+                      <w:r>
+                        <w:fldChar w:fldCharType="begin"/>
+                      </w:r>
+                      <w:r>
+                        <w:instrText xml:space="preserve"> SEQ Figure \* ARABIC \s 2 </w:instrText>
+                      </w:r>
+                      <w:r>
+                        <w:fldChar w:fldCharType="separate"/>
+                      </w:r>
+                      <w:r>
+                        <w:rPr>
+                          <w:noProof/>
+                        </w:rPr>
+                        <w:t>3</w:t>
+                      </w:r>
+                      <w:r>
+                        <w:rPr>
+                          <w:noProof/>
+                        </w:rPr>
+                        <w:fldChar w:fldCharType="end"/>
+                      </w:r>
                       <w:r>
                         <w:t xml:space="preserve"> fully text contoured on original image</w:t>
                       </w:r>
@@ -8521,33 +8764,59 @@
                       <w:r>
                         <w:t xml:space="preserve">Figure </w:t>
                       </w:r>
-                      <w:fldSimple w:instr=" STYLEREF 2 \s ">
-                        <w:r>
-                          <w:rPr>
-                            <w:rFonts w:hint="cs"/>
-                            <w:noProof/>
-                            <w:cs/>
-                          </w:rPr>
-                          <w:t>‎</w:t>
-                        </w:r>
-                        <w:r>
-                          <w:rPr>
-                            <w:noProof/>
-                          </w:rPr>
-                          <w:t>3</w:t>
-                        </w:r>
-                      </w:fldSimple>
+                      <w:r>
+                        <w:fldChar w:fldCharType="begin"/>
+                      </w:r>
+                      <w:r>
+                        <w:instrText xml:space="preserve"> STYLEREF 2 \s </w:instrText>
+                      </w:r>
+                      <w:r>
+                        <w:fldChar w:fldCharType="separate"/>
+                      </w:r>
+                      <w:r>
+                        <w:rPr>
+                          <w:rFonts w:hint="cs"/>
+                          <w:noProof/>
+                          <w:cs/>
+                        </w:rPr>
+                        <w:t>‎</w:t>
+                      </w:r>
+                      <w:r>
+                        <w:rPr>
+                          <w:noProof/>
+                        </w:rPr>
+                        <w:t>3</w:t>
+                      </w:r>
+                      <w:r>
+                        <w:rPr>
+                          <w:noProof/>
+                        </w:rPr>
+                        <w:fldChar w:fldCharType="end"/>
+                      </w:r>
                       <w:r>
                         <w:noBreakHyphen/>
                       </w:r>
-                      <w:fldSimple w:instr=" SEQ Figure \* ARABIC \s 2 ">
-                        <w:r>
-                          <w:rPr>
-                            <w:noProof/>
-                          </w:rPr>
-                          <w:t>4</w:t>
-                        </w:r>
-                      </w:fldSimple>
+                      <w:r>
+                        <w:fldChar w:fldCharType="begin"/>
+                      </w:r>
+                      <w:r>
+                        <w:instrText xml:space="preserve"> SEQ Figure \* ARABIC \s 2 </w:instrText>
+                      </w:r>
+                      <w:r>
+                        <w:fldChar w:fldCharType="separate"/>
+                      </w:r>
+                      <w:r>
+                        <w:rPr>
+                          <w:noProof/>
+                        </w:rPr>
+                        <w:t>4</w:t>
+                      </w:r>
+                      <w:r>
+                        <w:rPr>
+                          <w:noProof/>
+                        </w:rPr>
+                        <w:fldChar w:fldCharType="end"/>
+                      </w:r>
                       <w:r>
                         <w:t xml:space="preserve"> fully text without noise in binary</w:t>
                       </w:r>
@@ -8690,18 +8959,18 @@
           <w:noProof/>
         </w:rPr>
         <w:drawing>
-          <wp:anchor distT="0" distB="0" distL="114300" distR="114300" simplePos="0" relativeHeight="251710464" behindDoc="0" locked="0" layoutInCell="1" allowOverlap="1" wp14:anchorId="5EC716A5" wp14:editId="0A74E273">
+          <wp:anchor distT="0" distB="0" distL="114300" distR="114300" simplePos="0" relativeHeight="251726848" behindDoc="0" locked="0" layoutInCell="1" allowOverlap="1" wp14:anchorId="5298C2C7" wp14:editId="2CF72453">
             <wp:simplePos x="0" y="0"/>
             <wp:positionH relativeFrom="column">
-              <wp:posOffset>1623848</wp:posOffset>
+              <wp:posOffset>1478280</wp:posOffset>
             </wp:positionH>
             <wp:positionV relativeFrom="paragraph">
-              <wp:posOffset>236220</wp:posOffset>
+              <wp:posOffset>222026</wp:posOffset>
             </wp:positionV>
-            <wp:extent cx="3834856" cy="5171090"/>
-            <wp:effectExtent l="0" t="0" r="635" b="0"/>
+            <wp:extent cx="4043045" cy="5451475"/>
+            <wp:effectExtent l="0" t="0" r="0" b="0"/>
             <wp:wrapSquare wrapText="bothSides"/>
-            <wp:docPr id="6" name="Picture 6"/>
+            <wp:docPr id="44" name="Picture 44"/>
             <wp:cNvGraphicFramePr>
               <a:graphicFrameLocks xmlns:a="http://schemas.openxmlformats.org/drawingml/2006/main" noChangeAspect="1"/>
             </wp:cNvGraphicFramePr>
@@ -8709,7 +8978,7 @@
               <a:graphicData uri="http://schemas.openxmlformats.org/drawingml/2006/picture">
                 <pic:pic xmlns:pic="http://schemas.openxmlformats.org/drawingml/2006/picture">
                   <pic:nvPicPr>
-                    <pic:cNvPr id="6" name="outputBinary15.jpg"/>
+                    <pic:cNvPr id="44" name="OutPutinput15.jpg"/>
                     <pic:cNvPicPr/>
                   </pic:nvPicPr>
                   <pic:blipFill>
@@ -8727,7 +8996,7 @@
                   <pic:spPr>
                     <a:xfrm>
                       <a:off x="0" y="0"/>
-                      <a:ext cx="3834856" cy="5171090"/>
+                      <a:ext cx="4043045" cy="5451475"/>
                     </a:xfrm>
                     <a:prstGeom prst="rect">
                       <a:avLst/>
@@ -8860,6 +9129,11 @@
       <w:pPr>
         <w:pStyle w:val="Text"/>
       </w:pPr>
+    </w:p>
+    <w:p>
+      <w:pPr>
+        <w:pStyle w:val="Text"/>
+      </w:pPr>
       <w:r>
         <w:rPr>
           <w:noProof/>
@@ -8867,13 +9141,13 @@
         <mc:AlternateContent>
           <mc:Choice Requires="wps">
             <w:drawing>
-              <wp:anchor distT="0" distB="0" distL="114300" distR="114300" simplePos="0" relativeHeight="251703296" behindDoc="0" locked="0" layoutInCell="1" allowOverlap="1" wp14:anchorId="1478B3BC" wp14:editId="332FB5A7">
+              <wp:anchor distT="0" distB="0" distL="114300" distR="114300" simplePos="0" relativeHeight="251703296" behindDoc="0" locked="0" layoutInCell="1" allowOverlap="1" wp14:anchorId="1478B3BC" wp14:editId="49A5834C">
                 <wp:simplePos x="0" y="0"/>
                 <wp:positionH relativeFrom="column">
-                  <wp:posOffset>2164080</wp:posOffset>
+                  <wp:posOffset>2065468</wp:posOffset>
                 </wp:positionH>
                 <wp:positionV relativeFrom="paragraph">
-                  <wp:posOffset>173990</wp:posOffset>
+                  <wp:posOffset>102945</wp:posOffset>
                 </wp:positionV>
                 <wp:extent cx="3810000" cy="635"/>
                 <wp:effectExtent l="0" t="0" r="0" b="12065"/>
@@ -8986,7 +9260,7 @@
           </mc:Choice>
           <mc:Fallback>
             <w:pict>
-              <v:shape w14:anchorId="1478B3BC" id="Text Box 45" o:spid="_x0000_s1037" type="#_x0000_t202" style="position:absolute;left:0;text-align:left;margin-left:170.4pt;margin-top:13.7pt;width:300pt;height:.05pt;z-index:251703296;visibility:visible;mso-wrap-style:square;mso-wrap-distance-left:9pt;mso-wrap-distance-top:0;mso-wrap-distance-right:9pt;mso-wrap-distance-bottom:0;mso-position-horizontal:absolute;mso-position-horizontal-relative:text;mso-position-vertical:absolute;mso-position-vertical-relative:text;v-text-anchor:top" o:gfxdata="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" stroked="f">
+              <v:shape w14:anchorId="1478B3BC" id="Text Box 45" o:spid="_x0000_s1037" type="#_x0000_t202" style="position:absolute;left:0;text-align:left;margin-left:162.65pt;margin-top:8.1pt;width:300pt;height:.05pt;z-index:251703296;visibility:visible;mso-wrap-style:square;mso-wrap-distance-left:9pt;mso-wrap-distance-top:0;mso-wrap-distance-right:9pt;mso-wrap-distance-bottom:0;mso-position-horizontal:absolute;mso-position-horizontal-relative:text;mso-position-vertical:absolute;mso-position-vertical-relative:text;v-text-anchor:top" o:gfxdata="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" stroked="f">
                 <v:textbox style="mso-fit-shape-to-text:t" inset="0,0,0,0">
                   <w:txbxContent>
                     <w:p>
@@ -9001,33 +9275,59 @@
                       <w:r>
                         <w:t xml:space="preserve">Figure </w:t>
                       </w:r>
-                      <w:fldSimple w:instr=" STYLEREF 2 \s ">
-                        <w:r>
-                          <w:rPr>
-                            <w:rFonts w:hint="cs"/>
-                            <w:noProof/>
-                            <w:cs/>
-                          </w:rPr>
-                          <w:t>‎</w:t>
-                        </w:r>
-                        <w:r>
-                          <w:rPr>
-                            <w:noProof/>
-                          </w:rPr>
-                          <w:t>3</w:t>
-                        </w:r>
-                      </w:fldSimple>
+                      <w:r>
+                        <w:fldChar w:fldCharType="begin"/>
+                      </w:r>
+                      <w:r>
+                        <w:instrText xml:space="preserve"> STYLEREF 2 \s </w:instrText>
+                      </w:r>
+                      <w:r>
+                        <w:fldChar w:fldCharType="separate"/>
+                      </w:r>
+                      <w:r>
+                        <w:rPr>
+                          <w:rFonts w:hint="cs"/>
+                          <w:noProof/>
+                          <w:cs/>
+                        </w:rPr>
+                        <w:t>‎</w:t>
+                      </w:r>
+                      <w:r>
+                        <w:rPr>
+                          <w:noProof/>
+                        </w:rPr>
+                        <w:t>3</w:t>
+                      </w:r>
+                      <w:r>
+                        <w:rPr>
+                          <w:noProof/>
+                        </w:rPr>
+                        <w:fldChar w:fldCharType="end"/>
+                      </w:r>
                       <w:r>
                         <w:noBreakHyphen/>
                       </w:r>
-                      <w:fldSimple w:instr=" SEQ Figure \* ARABIC \s 2 ">
-                        <w:r>
-                          <w:rPr>
-                            <w:noProof/>
-                          </w:rPr>
-                          <w:t>5</w:t>
-                        </w:r>
-                      </w:fldSimple>
+                      <w:r>
+                        <w:fldChar w:fldCharType="begin"/>
+                      </w:r>
+                      <w:r>
+                        <w:instrText xml:space="preserve"> SEQ Figure \* ARABIC \s 2 </w:instrText>
+                      </w:r>
+                      <w:r>
+                        <w:fldChar w:fldCharType="separate"/>
+                      </w:r>
+                      <w:r>
+                        <w:rPr>
+                          <w:noProof/>
+                        </w:rPr>
+                        <w:t>5</w:t>
+                      </w:r>
+                      <w:r>
+                        <w:rPr>
+                          <w:noProof/>
+                        </w:rPr>
+                        <w:fldChar w:fldCharType="end"/>
+                      </w:r>
                       <w:r>
                         <w:t xml:space="preserve"> Output Image, text in green, non-text in red</w:t>
                       </w:r>
@@ -9053,11 +9353,6 @@
     </w:p>
     <w:p>
       <w:pPr>
-        <w:pStyle w:val="Text"/>
-      </w:pPr>
-    </w:p>
-    <w:p>
-      <w:pPr>
         <w:pStyle w:val="Heading1"/>
       </w:pPr>
       <w:r>
@@ -9067,6 +9362,7 @@
     <w:p>
       <w:pPr>
         <w:pStyle w:val="Text"/>
+        <w:ind w:left="720" w:firstLine="0"/>
         <w:rPr>
           <w:sz w:val="26"/>
           <w:szCs w:val="26"/>
@@ -9085,21 +9381,14 @@
           <w:sz w:val="26"/>
           <w:szCs w:val="26"/>
         </w:rPr>
-        <w:t>following are more contoured images</w:t>
-      </w:r>
-      <w:r>
-        <w:rPr>
-          <w:sz w:val="26"/>
-          <w:szCs w:val="26"/>
-        </w:rPr>
-        <w:t xml:space="preserve"> [Fig.4-1]</w:t>
-      </w:r>
-      <w:r>
-        <w:rPr>
-          <w:sz w:val="26"/>
-          <w:szCs w:val="26"/>
-        </w:rPr>
-        <w:t>:</w:t>
+        <w:t xml:space="preserve">following are </w:t>
+      </w:r>
+      <w:r>
+        <w:rPr>
+          <w:sz w:val="26"/>
+          <w:szCs w:val="26"/>
+        </w:rPr>
+        <w:t>randomly picked images to see our results, it can be compared with ground truth from data set[3].</w:t>
       </w:r>
     </w:p>
     <w:p>
@@ -9116,73 +9405,13 @@
           <w:noProof/>
         </w:rPr>
         <w:drawing>
-          <wp:anchor distT="0" distB="0" distL="114300" distR="114300" simplePos="0" relativeHeight="251715584" behindDoc="0" locked="0" layoutInCell="1" allowOverlap="1" wp14:anchorId="73A101FF" wp14:editId="5929EF77">
+          <wp:anchor distT="0" distB="0" distL="114300" distR="114300" simplePos="0" relativeHeight="251714560" behindDoc="0" locked="0" layoutInCell="1" allowOverlap="1" wp14:anchorId="5DBE5972" wp14:editId="3E2CAC12">
             <wp:simplePos x="0" y="0"/>
             <wp:positionH relativeFrom="column">
-              <wp:posOffset>4861034</wp:posOffset>
+              <wp:posOffset>2660650</wp:posOffset>
             </wp:positionH>
             <wp:positionV relativeFrom="paragraph">
-              <wp:posOffset>107950</wp:posOffset>
-            </wp:positionV>
-            <wp:extent cx="1652270" cy="2322195"/>
-            <wp:effectExtent l="0" t="0" r="0" b="1905"/>
-            <wp:wrapSquare wrapText="bothSides"/>
-            <wp:docPr id="20" name="Picture 20"/>
-            <wp:cNvGraphicFramePr>
-              <a:graphicFrameLocks xmlns:a="http://schemas.openxmlformats.org/drawingml/2006/main" noChangeAspect="1"/>
-            </wp:cNvGraphicFramePr>
-            <a:graphic xmlns:a="http://schemas.openxmlformats.org/drawingml/2006/main">
-              <a:graphicData uri="http://schemas.openxmlformats.org/drawingml/2006/picture">
-                <pic:pic xmlns:pic="http://schemas.openxmlformats.org/drawingml/2006/picture">
-                  <pic:nvPicPr>
-                    <pic:cNvPr id="20" name="OutPutinput261.jpg"/>
-                    <pic:cNvPicPr/>
-                  </pic:nvPicPr>
-                  <pic:blipFill>
-                    <a:blip r:embed="rId25" cstate="print">
-                      <a:extLst>
-                        <a:ext uri="{28A0092B-C50C-407E-A947-70E740481C1C}">
-                          <a14:useLocalDpi xmlns:a14="http://schemas.microsoft.com/office/drawing/2010/main" val="0"/>
-                        </a:ext>
-                      </a:extLst>
-                    </a:blip>
-                    <a:stretch>
-                      <a:fillRect/>
-                    </a:stretch>
-                  </pic:blipFill>
-                  <pic:spPr>
-                    <a:xfrm>
-                      <a:off x="0" y="0"/>
-                      <a:ext cx="1652270" cy="2322195"/>
-                    </a:xfrm>
-                    <a:prstGeom prst="rect">
-                      <a:avLst/>
-                    </a:prstGeom>
-                  </pic:spPr>
-                </pic:pic>
-              </a:graphicData>
-            </a:graphic>
-            <wp14:sizeRelH relativeFrom="page">
-              <wp14:pctWidth>0</wp14:pctWidth>
-            </wp14:sizeRelH>
-            <wp14:sizeRelV relativeFrom="page">
-              <wp14:pctHeight>0</wp14:pctHeight>
-            </wp14:sizeRelV>
-          </wp:anchor>
-        </w:drawing>
-      </w:r>
-      <w:r>
-        <w:rPr>
-          <w:noProof/>
-        </w:rPr>
-        <w:drawing>
-          <wp:anchor distT="0" distB="0" distL="114300" distR="114300" simplePos="0" relativeHeight="251714560" behindDoc="0" locked="0" layoutInCell="1" allowOverlap="1" wp14:anchorId="5DBE5972" wp14:editId="5E3FD1EB">
-            <wp:simplePos x="0" y="0"/>
-            <wp:positionH relativeFrom="column">
-              <wp:posOffset>2769147</wp:posOffset>
-            </wp:positionH>
-            <wp:positionV relativeFrom="paragraph">
-              <wp:posOffset>211455</wp:posOffset>
+              <wp:posOffset>159273</wp:posOffset>
             </wp:positionV>
             <wp:extent cx="1652270" cy="2181225"/>
             <wp:effectExtent l="0" t="0" r="0" b="3175"/>
@@ -9199,7 +9428,7 @@
                     <pic:cNvPicPr/>
                   </pic:nvPicPr>
                   <pic:blipFill>
-                    <a:blip r:embed="rId26" cstate="print">
+                    <a:blip r:embed="rId25" cstate="print">
                       <a:extLst>
                         <a:ext uri="{28A0092B-C50C-407E-A947-70E740481C1C}">
                           <a14:useLocalDpi xmlns:a14="http://schemas.microsoft.com/office/drawing/2010/main" val="0"/>
@@ -9231,33 +9460,23 @@
           </wp:anchor>
         </w:drawing>
       </w:r>
-    </w:p>
-    <w:p>
-      <w:pPr>
-        <w:pStyle w:val="Text"/>
-        <w:rPr>
-          <w:sz w:val="26"/>
-          <w:szCs w:val="26"/>
-          <w:rtl/>
-        </w:rPr>
-      </w:pPr>
       <w:r>
         <w:rPr>
           <w:noProof/>
         </w:rPr>
         <w:drawing>
-          <wp:anchor distT="0" distB="0" distL="114300" distR="114300" simplePos="0" relativeHeight="251718656" behindDoc="0" locked="0" layoutInCell="1" allowOverlap="1" wp14:anchorId="6A47B57C" wp14:editId="4544D740">
+          <wp:anchor distT="0" distB="0" distL="114300" distR="114300" simplePos="0" relativeHeight="251722752" behindDoc="0" locked="0" layoutInCell="1" allowOverlap="1" wp14:anchorId="38FD5ECF" wp14:editId="2DCBC0D4">
             <wp:simplePos x="0" y="0"/>
             <wp:positionH relativeFrom="column">
-              <wp:posOffset>4860290</wp:posOffset>
+              <wp:posOffset>4858423</wp:posOffset>
             </wp:positionH>
             <wp:positionV relativeFrom="paragraph">
-              <wp:posOffset>2426160</wp:posOffset>
+              <wp:posOffset>130026</wp:posOffset>
             </wp:positionV>
-            <wp:extent cx="1652270" cy="2261235"/>
-            <wp:effectExtent l="0" t="0" r="0" b="0"/>
+            <wp:extent cx="1633855" cy="2218690"/>
+            <wp:effectExtent l="0" t="0" r="4445" b="3810"/>
             <wp:wrapSquare wrapText="bothSides"/>
-            <wp:docPr id="24" name="Picture 24"/>
+            <wp:docPr id="9" name="Picture 9"/>
             <wp:cNvGraphicFramePr>
               <a:graphicFrameLocks xmlns:a="http://schemas.openxmlformats.org/drawingml/2006/main" noChangeAspect="1"/>
             </wp:cNvGraphicFramePr>
@@ -9265,7 +9484,77 @@
               <a:graphicData uri="http://schemas.openxmlformats.org/drawingml/2006/picture">
                 <pic:pic xmlns:pic="http://schemas.openxmlformats.org/drawingml/2006/picture">
                   <pic:nvPicPr>
-                    <pic:cNvPr id="24" name="OutPutinput297.jpg"/>
+                    <pic:cNvPr id="9" name="OutPutinput207.jpg"/>
+                    <pic:cNvPicPr/>
+                  </pic:nvPicPr>
+                  <pic:blipFill>
+                    <a:blip r:embed="rId26" cstate="print">
+                      <a:extLst>
+                        <a:ext uri="{28A0092B-C50C-407E-A947-70E740481C1C}">
+                          <a14:useLocalDpi xmlns:a14="http://schemas.microsoft.com/office/drawing/2010/main" val="0"/>
+                        </a:ext>
+                      </a:extLst>
+                    </a:blip>
+                    <a:stretch>
+                      <a:fillRect/>
+                    </a:stretch>
+                  </pic:blipFill>
+                  <pic:spPr>
+                    <a:xfrm>
+                      <a:off x="0" y="0"/>
+                      <a:ext cx="1633855" cy="2218690"/>
+                    </a:xfrm>
+                    <a:prstGeom prst="rect">
+                      <a:avLst/>
+                    </a:prstGeom>
+                  </pic:spPr>
+                </pic:pic>
+              </a:graphicData>
+            </a:graphic>
+            <wp14:sizeRelH relativeFrom="page">
+              <wp14:pctWidth>0</wp14:pctWidth>
+            </wp14:sizeRelH>
+            <wp14:sizeRelV relativeFrom="page">
+              <wp14:pctHeight>0</wp14:pctHeight>
+            </wp14:sizeRelV>
+          </wp:anchor>
+        </w:drawing>
+      </w:r>
+    </w:p>
+    <w:p>
+      <w:pPr>
+        <w:pStyle w:val="Text"/>
+        <w:rPr>
+          <w:sz w:val="26"/>
+          <w:szCs w:val="26"/>
+          <w:rtl/>
+        </w:rPr>
+      </w:pPr>
+      <w:r>
+        <w:rPr>
+          <w:noProof/>
+        </w:rPr>
+        <w:drawing>
+          <wp:anchor distT="0" distB="0" distL="114300" distR="114300" simplePos="0" relativeHeight="251723776" behindDoc="0" locked="0" layoutInCell="1" allowOverlap="1" wp14:anchorId="23FB69F1" wp14:editId="6D629615">
+            <wp:simplePos x="0" y="0"/>
+            <wp:positionH relativeFrom="column">
+              <wp:posOffset>2662518</wp:posOffset>
+            </wp:positionH>
+            <wp:positionV relativeFrom="paragraph">
+              <wp:posOffset>2433573</wp:posOffset>
+            </wp:positionV>
+            <wp:extent cx="1682327" cy="2303929"/>
+            <wp:effectExtent l="0" t="0" r="0" b="0"/>
+            <wp:wrapSquare wrapText="bothSides"/>
+            <wp:docPr id="13" name="Picture 13"/>
+            <wp:cNvGraphicFramePr>
+              <a:graphicFrameLocks xmlns:a="http://schemas.openxmlformats.org/drawingml/2006/main" noChangeAspect="1"/>
+            </wp:cNvGraphicFramePr>
+            <a:graphic xmlns:a="http://schemas.openxmlformats.org/drawingml/2006/main">
+              <a:graphicData uri="http://schemas.openxmlformats.org/drawingml/2006/picture">
+                <pic:pic xmlns:pic="http://schemas.openxmlformats.org/drawingml/2006/picture">
+                  <pic:nvPicPr>
+                    <pic:cNvPr id="13" name="OutPutinput32.jpg"/>
                     <pic:cNvPicPr/>
                   </pic:nvPicPr>
                   <pic:blipFill>
@@ -9283,7 +9572,7 @@
                   <pic:spPr>
                     <a:xfrm>
                       <a:off x="0" y="0"/>
-                      <a:ext cx="1652270" cy="2261235"/>
+                      <a:ext cx="1682327" cy="2303929"/>
                     </a:xfrm>
                     <a:prstGeom prst="rect">
                       <a:avLst/>
@@ -9306,15 +9595,149 @@
           <w:noProof/>
           <w:sz w:val="26"/>
           <w:szCs w:val="26"/>
+          <w:rtl/>
+          <w:lang w:val="ar-SA"/>
         </w:rPr>
         <w:drawing>
-          <wp:anchor distT="0" distB="0" distL="114300" distR="114300" simplePos="0" relativeHeight="251716608" behindDoc="0" locked="0" layoutInCell="1" allowOverlap="1" wp14:anchorId="166791E7" wp14:editId="6D532E81">
+          <wp:anchor distT="0" distB="0" distL="114300" distR="114300" simplePos="0" relativeHeight="251713536" behindDoc="0" locked="0" layoutInCell="1" allowOverlap="1" wp14:anchorId="3CE51941" wp14:editId="5E59F451">
             <wp:simplePos x="0" y="0"/>
             <wp:positionH relativeFrom="column">
               <wp:posOffset>457200</wp:posOffset>
             </wp:positionH>
             <wp:positionV relativeFrom="paragraph">
-              <wp:posOffset>2435641</wp:posOffset>
+              <wp:posOffset>3175</wp:posOffset>
+            </wp:positionV>
+            <wp:extent cx="1652270" cy="2217683"/>
+            <wp:effectExtent l="0" t="0" r="0" b="5080"/>
+            <wp:wrapSquare wrapText="bothSides"/>
+            <wp:docPr id="10" name="Picture 10"/>
+            <wp:cNvGraphicFramePr>
+              <a:graphicFrameLocks xmlns:a="http://schemas.openxmlformats.org/drawingml/2006/main" noChangeAspect="1"/>
+            </wp:cNvGraphicFramePr>
+            <a:graphic xmlns:a="http://schemas.openxmlformats.org/drawingml/2006/main">
+              <a:graphicData uri="http://schemas.openxmlformats.org/drawingml/2006/picture">
+                <pic:pic xmlns:pic="http://schemas.openxmlformats.org/drawingml/2006/picture">
+                  <pic:nvPicPr>
+                    <pic:cNvPr id="9" name="OutPutinput220.jpg"/>
+                    <pic:cNvPicPr/>
+                  </pic:nvPicPr>
+                  <pic:blipFill>
+                    <a:blip r:embed="rId28" cstate="print">
+                      <a:extLst>
+                        <a:ext uri="{28A0092B-C50C-407E-A947-70E740481C1C}">
+                          <a14:useLocalDpi xmlns:a14="http://schemas.microsoft.com/office/drawing/2010/main" val="0"/>
+                        </a:ext>
+                      </a:extLst>
+                    </a:blip>
+                    <a:stretch>
+                      <a:fillRect/>
+                    </a:stretch>
+                  </pic:blipFill>
+                  <pic:spPr>
+                    <a:xfrm>
+                      <a:off x="0" y="0"/>
+                      <a:ext cx="1652270" cy="2217683"/>
+                    </a:xfrm>
+                    <a:prstGeom prst="rect">
+                      <a:avLst/>
+                    </a:prstGeom>
+                  </pic:spPr>
+                </pic:pic>
+              </a:graphicData>
+            </a:graphic>
+            <wp14:sizeRelH relativeFrom="page">
+              <wp14:pctWidth>0</wp14:pctWidth>
+            </wp14:sizeRelH>
+            <wp14:sizeRelV relativeFrom="page">
+              <wp14:pctHeight>0</wp14:pctHeight>
+            </wp14:sizeRelV>
+          </wp:anchor>
+        </w:drawing>
+      </w:r>
+    </w:p>
+    <w:p>
+      <w:pPr>
+        <w:pStyle w:val="Text"/>
+        <w:rPr>
+          <w:sz w:val="26"/>
+          <w:szCs w:val="26"/>
+          <w:rtl/>
+        </w:rPr>
+      </w:pPr>
+      <w:r>
+        <w:rPr>
+          <w:noProof/>
+        </w:rPr>
+        <w:drawing>
+          <wp:anchor distT="0" distB="0" distL="114300" distR="114300" simplePos="0" relativeHeight="251718656" behindDoc="0" locked="0" layoutInCell="1" allowOverlap="1" wp14:anchorId="6A47B57C" wp14:editId="3D0D1322">
+            <wp:simplePos x="0" y="0"/>
+            <wp:positionH relativeFrom="column">
+              <wp:posOffset>4858385</wp:posOffset>
+            </wp:positionH>
+            <wp:positionV relativeFrom="paragraph">
+              <wp:posOffset>81915</wp:posOffset>
+            </wp:positionV>
+            <wp:extent cx="1689735" cy="2312670"/>
+            <wp:effectExtent l="0" t="0" r="0" b="0"/>
+            <wp:wrapSquare wrapText="bothSides"/>
+            <wp:docPr id="24" name="Picture 24"/>
+            <wp:cNvGraphicFramePr>
+              <a:graphicFrameLocks xmlns:a="http://schemas.openxmlformats.org/drawingml/2006/main" noChangeAspect="1"/>
+            </wp:cNvGraphicFramePr>
+            <a:graphic xmlns:a="http://schemas.openxmlformats.org/drawingml/2006/main">
+              <a:graphicData uri="http://schemas.openxmlformats.org/drawingml/2006/picture">
+                <pic:pic xmlns:pic="http://schemas.openxmlformats.org/drawingml/2006/picture">
+                  <pic:nvPicPr>
+                    <pic:cNvPr id="24" name="OutPutinput297.jpg"/>
+                    <pic:cNvPicPr/>
+                  </pic:nvPicPr>
+                  <pic:blipFill>
+                    <a:blip r:embed="rId29" cstate="print">
+                      <a:extLst>
+                        <a:ext uri="{28A0092B-C50C-407E-A947-70E740481C1C}">
+                          <a14:useLocalDpi xmlns:a14="http://schemas.microsoft.com/office/drawing/2010/main" val="0"/>
+                        </a:ext>
+                      </a:extLst>
+                    </a:blip>
+                    <a:stretch>
+                      <a:fillRect/>
+                    </a:stretch>
+                  </pic:blipFill>
+                  <pic:spPr>
+                    <a:xfrm>
+                      <a:off x="0" y="0"/>
+                      <a:ext cx="1689735" cy="2312670"/>
+                    </a:xfrm>
+                    <a:prstGeom prst="rect">
+                      <a:avLst/>
+                    </a:prstGeom>
+                  </pic:spPr>
+                </pic:pic>
+              </a:graphicData>
+            </a:graphic>
+            <wp14:sizeRelH relativeFrom="page">
+              <wp14:pctWidth>0</wp14:pctWidth>
+            </wp14:sizeRelH>
+            <wp14:sizeRelV relativeFrom="page">
+              <wp14:pctHeight>0</wp14:pctHeight>
+            </wp14:sizeRelV>
+          </wp:anchor>
+        </w:drawing>
+      </w:r>
+      <w:r>
+        <w:rPr>
+          <w:noProof/>
+          <w:sz w:val="26"/>
+          <w:szCs w:val="26"/>
+        </w:rPr>
+        <w:drawing>
+          <wp:anchor distT="0" distB="0" distL="114300" distR="114300" simplePos="0" relativeHeight="251716608" behindDoc="0" locked="0" layoutInCell="1" allowOverlap="1" wp14:anchorId="166791E7" wp14:editId="51188701">
+            <wp:simplePos x="0" y="0"/>
+            <wp:positionH relativeFrom="column">
+              <wp:posOffset>457200</wp:posOffset>
+            </wp:positionH>
+            <wp:positionV relativeFrom="paragraph">
+              <wp:posOffset>92075</wp:posOffset>
             </wp:positionV>
             <wp:extent cx="1652270" cy="2198370"/>
             <wp:effectExtent l="0" t="0" r="0" b="0"/>
@@ -9331,7 +9754,7 @@
                     <pic:cNvPicPr/>
                   </pic:nvPicPr>
                   <pic:blipFill>
-                    <a:blip r:embed="rId28" cstate="print">
+                    <a:blip r:embed="rId30" cstate="print">
                       <a:extLst>
                         <a:ext uri="{28A0092B-C50C-407E-A947-70E740481C1C}">
                           <a14:useLocalDpi xmlns:a14="http://schemas.microsoft.com/office/drawing/2010/main" val="0"/>
@@ -9363,25 +9786,32 @@
           </wp:anchor>
         </w:drawing>
       </w:r>
+    </w:p>
+    <w:p>
+      <w:pPr>
+        <w:pStyle w:val="Text"/>
+        <w:rPr>
+          <w:sz w:val="26"/>
+          <w:szCs w:val="26"/>
+        </w:rPr>
+      </w:pPr>
       <w:r>
         <w:rPr>
           <w:noProof/>
-          <w:sz w:val="26"/>
-          <w:szCs w:val="26"/>
         </w:rPr>
         <w:drawing>
-          <wp:anchor distT="0" distB="0" distL="114300" distR="114300" simplePos="0" relativeHeight="251717632" behindDoc="0" locked="0" layoutInCell="1" allowOverlap="1" wp14:anchorId="3CB0104D" wp14:editId="6A64255C">
+          <wp:anchor distT="0" distB="0" distL="114300" distR="114300" simplePos="0" relativeHeight="251729920" behindDoc="0" locked="0" layoutInCell="1" allowOverlap="1" wp14:anchorId="0C81C98B" wp14:editId="39A3D479">
             <wp:simplePos x="0" y="0"/>
             <wp:positionH relativeFrom="column">
-              <wp:posOffset>2769235</wp:posOffset>
+              <wp:posOffset>474980</wp:posOffset>
             </wp:positionH>
             <wp:positionV relativeFrom="paragraph">
-              <wp:posOffset>2365770</wp:posOffset>
+              <wp:posOffset>191770</wp:posOffset>
             </wp:positionV>
-            <wp:extent cx="1652270" cy="2262505"/>
+            <wp:extent cx="1694180" cy="2329180"/>
             <wp:effectExtent l="0" t="0" r="0" b="0"/>
             <wp:wrapSquare wrapText="bothSides"/>
-            <wp:docPr id="23" name="Picture 23"/>
+            <wp:docPr id="47" name="Picture 47"/>
             <wp:cNvGraphicFramePr>
               <a:graphicFrameLocks xmlns:a="http://schemas.openxmlformats.org/drawingml/2006/main" noChangeAspect="1"/>
             </wp:cNvGraphicFramePr>
@@ -9389,143 +9819,7 @@
               <a:graphicData uri="http://schemas.openxmlformats.org/drawingml/2006/picture">
                 <pic:pic xmlns:pic="http://schemas.openxmlformats.org/drawingml/2006/picture">
                   <pic:nvPicPr>
-                    <pic:cNvPr id="23" name="OutPutinput32.jpg"/>
-                    <pic:cNvPicPr/>
-                  </pic:nvPicPr>
-                  <pic:blipFill>
-                    <a:blip r:embed="rId29" cstate="print">
-                      <a:extLst>
-                        <a:ext uri="{28A0092B-C50C-407E-A947-70E740481C1C}">
-                          <a14:useLocalDpi xmlns:a14="http://schemas.microsoft.com/office/drawing/2010/main" val="0"/>
-                        </a:ext>
-                      </a:extLst>
-                    </a:blip>
-                    <a:stretch>
-                      <a:fillRect/>
-                    </a:stretch>
-                  </pic:blipFill>
-                  <pic:spPr>
-                    <a:xfrm>
-                      <a:off x="0" y="0"/>
-                      <a:ext cx="1652270" cy="2262505"/>
-                    </a:xfrm>
-                    <a:prstGeom prst="rect">
-                      <a:avLst/>
-                    </a:prstGeom>
-                  </pic:spPr>
-                </pic:pic>
-              </a:graphicData>
-            </a:graphic>
-            <wp14:sizeRelH relativeFrom="page">
-              <wp14:pctWidth>0</wp14:pctWidth>
-            </wp14:sizeRelH>
-            <wp14:sizeRelV relativeFrom="page">
-              <wp14:pctHeight>0</wp14:pctHeight>
-            </wp14:sizeRelV>
-          </wp:anchor>
-        </w:drawing>
-      </w:r>
-      <w:r>
-        <w:rPr>
-          <w:noProof/>
-          <w:sz w:val="26"/>
-          <w:szCs w:val="26"/>
-          <w:rtl/>
-          <w:lang w:val="ar-SA"/>
-        </w:rPr>
-        <w:drawing>
-          <wp:anchor distT="0" distB="0" distL="114300" distR="114300" simplePos="0" relativeHeight="251713536" behindDoc="0" locked="0" layoutInCell="1" allowOverlap="1" wp14:anchorId="3CE51941" wp14:editId="32488603">
-            <wp:simplePos x="0" y="0"/>
-            <wp:positionH relativeFrom="column">
-              <wp:posOffset>457200</wp:posOffset>
-            </wp:positionH>
-            <wp:positionV relativeFrom="paragraph">
-              <wp:posOffset>3175</wp:posOffset>
-            </wp:positionV>
-            <wp:extent cx="1652270" cy="2217683"/>
-            <wp:effectExtent l="0" t="0" r="0" b="5080"/>
-            <wp:wrapSquare wrapText="bothSides"/>
-            <wp:docPr id="10" name="Picture 10"/>
-            <wp:cNvGraphicFramePr>
-              <a:graphicFrameLocks xmlns:a="http://schemas.openxmlformats.org/drawingml/2006/main" noChangeAspect="1"/>
-            </wp:cNvGraphicFramePr>
-            <a:graphic xmlns:a="http://schemas.openxmlformats.org/drawingml/2006/main">
-              <a:graphicData uri="http://schemas.openxmlformats.org/drawingml/2006/picture">
-                <pic:pic xmlns:pic="http://schemas.openxmlformats.org/drawingml/2006/picture">
-                  <pic:nvPicPr>
-                    <pic:cNvPr id="9" name="OutPutinput220.jpg"/>
-                    <pic:cNvPicPr/>
-                  </pic:nvPicPr>
-                  <pic:blipFill>
-                    <a:blip r:embed="rId30" cstate="print">
-                      <a:extLst>
-                        <a:ext uri="{28A0092B-C50C-407E-A947-70E740481C1C}">
-                          <a14:useLocalDpi xmlns:a14="http://schemas.microsoft.com/office/drawing/2010/main" val="0"/>
-                        </a:ext>
-                      </a:extLst>
-                    </a:blip>
-                    <a:stretch>
-                      <a:fillRect/>
-                    </a:stretch>
-                  </pic:blipFill>
-                  <pic:spPr>
-                    <a:xfrm>
-                      <a:off x="0" y="0"/>
-                      <a:ext cx="1652270" cy="2217683"/>
-                    </a:xfrm>
-                    <a:prstGeom prst="rect">
-                      <a:avLst/>
-                    </a:prstGeom>
-                  </pic:spPr>
-                </pic:pic>
-              </a:graphicData>
-            </a:graphic>
-            <wp14:sizeRelH relativeFrom="page">
-              <wp14:pctWidth>0</wp14:pctWidth>
-            </wp14:sizeRelH>
-            <wp14:sizeRelV relativeFrom="page">
-              <wp14:pctHeight>0</wp14:pctHeight>
-            </wp14:sizeRelV>
-          </wp:anchor>
-        </w:drawing>
-      </w:r>
-    </w:p>
-    <w:p>
-      <w:pPr>
-        <w:pStyle w:val="Text"/>
-        <w:rPr>
-          <w:sz w:val="26"/>
-          <w:szCs w:val="26"/>
-          <w:rtl/>
-        </w:rPr>
-      </w:pPr>
-      <w:r>
-        <w:rPr>
-          <w:noProof/>
-          <w:sz w:val="26"/>
-          <w:szCs w:val="26"/>
-        </w:rPr>
-        <w:drawing>
-          <wp:anchor distT="0" distB="0" distL="114300" distR="114300" simplePos="0" relativeHeight="251721728" behindDoc="0" locked="0" layoutInCell="1" allowOverlap="1" wp14:anchorId="1577A814" wp14:editId="2D46AA31">
-            <wp:simplePos x="0" y="0"/>
-            <wp:positionH relativeFrom="column">
-              <wp:posOffset>4860925</wp:posOffset>
-            </wp:positionH>
-            <wp:positionV relativeFrom="paragraph">
-              <wp:posOffset>2616835</wp:posOffset>
-            </wp:positionV>
-            <wp:extent cx="1652270" cy="2299335"/>
-            <wp:effectExtent l="0" t="0" r="0" b="0"/>
-            <wp:wrapSquare wrapText="bothSides"/>
-            <wp:docPr id="37" name="Picture 37"/>
-            <wp:cNvGraphicFramePr>
-              <a:graphicFrameLocks xmlns:a="http://schemas.openxmlformats.org/drawingml/2006/main" noChangeAspect="1"/>
-            </wp:cNvGraphicFramePr>
-            <a:graphic xmlns:a="http://schemas.openxmlformats.org/drawingml/2006/main">
-              <a:graphicData uri="http://schemas.openxmlformats.org/drawingml/2006/picture">
-                <pic:pic xmlns:pic="http://schemas.openxmlformats.org/drawingml/2006/picture">
-                  <pic:nvPicPr>
-                    <pic:cNvPr id="37" name="OutPutinput397.jpg"/>
+                    <pic:cNvPr id="47" name="OutPutinput39.jpg"/>
                     <pic:cNvPicPr/>
                   </pic:nvPicPr>
                   <pic:blipFill>
@@ -9543,7 +9837,7 @@
                   <pic:spPr>
                     <a:xfrm>
                       <a:off x="0" y="0"/>
-                      <a:ext cx="1652270" cy="2299335"/>
+                      <a:ext cx="1694180" cy="2329180"/>
                     </a:xfrm>
                     <a:prstGeom prst="rect">
                       <a:avLst/>
@@ -9561,190 +9855,23 @@
           </wp:anchor>
         </w:drawing>
       </w:r>
-    </w:p>
-    <w:p>
-      <w:pPr>
-        <w:pStyle w:val="Text"/>
-        <w:rPr>
-          <w:sz w:val="26"/>
-          <w:szCs w:val="26"/>
-        </w:rPr>
-      </w:pPr>
       <w:r>
         <w:rPr>
           <w:noProof/>
         </w:rPr>
-        <mc:AlternateContent>
-          <mc:Choice Requires="wps">
-            <w:drawing>
-              <wp:anchor distT="0" distB="0" distL="114300" distR="114300" simplePos="0" relativeHeight="251723776" behindDoc="0" locked="0" layoutInCell="1" allowOverlap="1" wp14:anchorId="612A0956" wp14:editId="6210AB1C">
-                <wp:simplePos x="0" y="0"/>
-                <wp:positionH relativeFrom="column">
-                  <wp:posOffset>457200</wp:posOffset>
-                </wp:positionH>
-                <wp:positionV relativeFrom="paragraph">
-                  <wp:posOffset>2563495</wp:posOffset>
-                </wp:positionV>
-                <wp:extent cx="6055360" cy="635"/>
-                <wp:effectExtent l="0" t="0" r="2540" b="0"/>
-                <wp:wrapSquare wrapText="bothSides"/>
-                <wp:docPr id="52" name="Text Box 52"/>
-                <wp:cNvGraphicFramePr/>
-                <a:graphic xmlns:a="http://schemas.openxmlformats.org/drawingml/2006/main">
-                  <a:graphicData uri="http://schemas.microsoft.com/office/word/2010/wordprocessingShape">
-                    <wps:wsp>
-                      <wps:cNvSpPr txBox="1"/>
-                      <wps:spPr>
-                        <a:xfrm>
-                          <a:off x="0" y="0"/>
-                          <a:ext cx="6055360" cy="635"/>
-                        </a:xfrm>
-                        <a:prstGeom prst="rect">
-                          <a:avLst/>
-                        </a:prstGeom>
-                        <a:solidFill>
-                          <a:prstClr val="white"/>
-                        </a:solidFill>
-                        <a:ln>
-                          <a:noFill/>
-                        </a:ln>
-                      </wps:spPr>
-                      <wps:txbx>
-                        <w:txbxContent>
-                          <w:p>
-                            <w:pPr>
-                              <w:pStyle w:val="Caption"/>
-                              <w:jc w:val="center"/>
-                              <w:rPr>
-                                <w:noProof/>
-                                <w:color w:val="000000" w:themeColor="text1"/>
-                                <w:sz w:val="26"/>
-                                <w:szCs w:val="26"/>
-                              </w:rPr>
-                            </w:pPr>
-                            <w:r>
-                              <w:t>Figure 4</w:t>
-                            </w:r>
-                            <w:r>
-                              <w:noBreakHyphen/>
-                            </w:r>
-                            <w:r>
-                              <w:fldChar w:fldCharType="begin"/>
-                            </w:r>
-                            <w:r>
-                              <w:instrText xml:space="preserve"> SEQ Figure \* ARABIC \s 2 </w:instrText>
-                            </w:r>
-                            <w:r>
-                              <w:fldChar w:fldCharType="separate"/>
-                            </w:r>
-                            <w:r>
-                              <w:rPr>
-                                <w:noProof/>
-                              </w:rPr>
-                              <w:t>1</w:t>
-                            </w:r>
-                            <w:r>
-                              <w:rPr>
-                                <w:noProof/>
-                              </w:rPr>
-                              <w:fldChar w:fldCharType="end"/>
-                            </w:r>
-                            <w:r>
-                              <w:rPr>
-                                <w:rFonts w:hint="cs"/>
-                                <w:rtl/>
-                              </w:rPr>
-                              <w:t xml:space="preserve"> : </w:t>
-                            </w:r>
-                            <w:r>
-                              <w:t xml:space="preserve"> Output Results</w:t>
-                            </w:r>
-                          </w:p>
-                        </w:txbxContent>
-                      </wps:txbx>
-                      <wps:bodyPr rot="0" spcFirstLastPara="0" vertOverflow="overflow" horzOverflow="overflow" vert="horz" wrap="square" lIns="0" tIns="0" rIns="0" bIns="0" numCol="1" spcCol="0" rtlCol="0" fromWordArt="0" anchor="t" anchorCtr="0" forceAA="0" compatLnSpc="1">
-                        <a:prstTxWarp prst="textNoShape">
-                          <a:avLst/>
-                        </a:prstTxWarp>
-                        <a:spAutoFit/>
-                      </wps:bodyPr>
-                    </wps:wsp>
-                  </a:graphicData>
-                </a:graphic>
-                <wp14:sizeRelH relativeFrom="margin">
-                  <wp14:pctWidth>0</wp14:pctWidth>
-                </wp14:sizeRelH>
-              </wp:anchor>
-            </w:drawing>
-          </mc:Choice>
-          <mc:Fallback>
-            <w:pict>
-              <v:shape w14:anchorId="612A0956" id="Text Box 52" o:spid="_x0000_s1038" type="#_x0000_t202" style="position:absolute;left:0;text-align:left;margin-left:36pt;margin-top:201.85pt;width:476.8pt;height:.05pt;z-index:251723776;visibility:visible;mso-wrap-style:square;mso-width-percent:0;mso-wrap-distance-left:9pt;mso-wrap-distance-top:0;mso-wrap-distance-right:9pt;mso-wrap-distance-bottom:0;mso-position-horizontal:absolute;mso-position-horizontal-relative:text;mso-position-vertical:absolute;mso-position-vertical-relative:text;mso-width-percent:0;mso-width-relative:margin;v-text-anchor:top" o:gfxdata="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" stroked="f">
-                <v:textbox style="mso-fit-shape-to-text:t" inset="0,0,0,0">
-                  <w:txbxContent>
-                    <w:p>
-                      <w:pPr>
-                        <w:pStyle w:val="Caption"/>
-                        <w:jc w:val="center"/>
-                        <w:rPr>
-                          <w:noProof/>
-                          <w:color w:val="000000" w:themeColor="text1"/>
-                          <w:sz w:val="26"/>
-                          <w:szCs w:val="26"/>
-                        </w:rPr>
-                      </w:pPr>
-                      <w:r>
-                        <w:t>Figure 4</w:t>
-                      </w:r>
-                      <w:r>
-                        <w:noBreakHyphen/>
-                      </w:r>
-                      <w:fldSimple w:instr=" SEQ Figure \* ARABIC \s 2 ">
-                        <w:r>
-                          <w:rPr>
-                            <w:noProof/>
-                          </w:rPr>
-                          <w:t>1</w:t>
-                        </w:r>
-                      </w:fldSimple>
-                      <w:r>
-                        <w:rPr>
-                          <w:rFonts w:hint="cs"/>
-                          <w:rtl/>
-                        </w:rPr>
-                        <w:t xml:space="preserve"> : </w:t>
-                      </w:r>
-                      <w:r>
-                        <w:t xml:space="preserve"> Output Results</w:t>
-                      </w:r>
-                    </w:p>
-                  </w:txbxContent>
-                </v:textbox>
-                <w10:wrap type="square"/>
-              </v:shape>
-            </w:pict>
-          </mc:Fallback>
-        </mc:AlternateContent>
-      </w:r>
-      <w:r>
-        <w:rPr>
-          <w:noProof/>
-          <w:sz w:val="26"/>
-          <w:szCs w:val="26"/>
-        </w:rPr>
         <w:drawing>
-          <wp:anchor distT="0" distB="0" distL="114300" distR="114300" simplePos="0" relativeHeight="251719680" behindDoc="0" locked="0" layoutInCell="1" allowOverlap="1" wp14:anchorId="582C8827" wp14:editId="06F24739">
+          <wp:anchor distT="0" distB="0" distL="114300" distR="114300" simplePos="0" relativeHeight="251724800" behindDoc="0" locked="0" layoutInCell="1" allowOverlap="1" wp14:anchorId="674E287C" wp14:editId="1300C1FC">
             <wp:simplePos x="0" y="0"/>
             <wp:positionH relativeFrom="column">
-              <wp:posOffset>456565</wp:posOffset>
+              <wp:posOffset>2671445</wp:posOffset>
             </wp:positionH>
             <wp:positionV relativeFrom="paragraph">
-              <wp:posOffset>124657</wp:posOffset>
+              <wp:posOffset>144780</wp:posOffset>
             </wp:positionV>
-            <wp:extent cx="1652270" cy="2299335"/>
-            <wp:effectExtent l="0" t="0" r="0" b="0"/>
+            <wp:extent cx="1682750" cy="2375535"/>
+            <wp:effectExtent l="0" t="0" r="6350" b="0"/>
             <wp:wrapSquare wrapText="bothSides"/>
-            <wp:docPr id="29" name="Picture 29"/>
+            <wp:docPr id="15" name="Picture 15"/>
             <wp:cNvGraphicFramePr>
               <a:graphicFrameLocks xmlns:a="http://schemas.openxmlformats.org/drawingml/2006/main" noChangeAspect="1"/>
             </wp:cNvGraphicFramePr>
@@ -9752,7 +9879,7 @@
               <a:graphicData uri="http://schemas.openxmlformats.org/drawingml/2006/picture">
                 <pic:pic xmlns:pic="http://schemas.openxmlformats.org/drawingml/2006/picture">
                   <pic:nvPicPr>
-                    <pic:cNvPr id="29" name="OutPutinput312.jpg"/>
+                    <pic:cNvPr id="15" name="OutPutinput6.jpg"/>
                     <pic:cNvPicPr/>
                   </pic:nvPicPr>
                   <pic:blipFill>
@@ -9770,7 +9897,7 @@
                   <pic:spPr>
                     <a:xfrm>
                       <a:off x="0" y="0"/>
-                      <a:ext cx="1652270" cy="2299335"/>
+                      <a:ext cx="1682750" cy="2375535"/>
                     </a:xfrm>
                     <a:prstGeom prst="rect">
                       <a:avLst/>
@@ -9795,13 +9922,13 @@
           <w:szCs w:val="26"/>
         </w:rPr>
         <w:drawing>
-          <wp:anchor distT="0" distB="0" distL="114300" distR="114300" simplePos="0" relativeHeight="251720704" behindDoc="0" locked="0" layoutInCell="1" allowOverlap="1" wp14:anchorId="1A075237" wp14:editId="03EA5840">
+          <wp:anchor distT="0" distB="0" distL="114300" distR="114300" simplePos="0" relativeHeight="251720704" behindDoc="0" locked="0" layoutInCell="1" allowOverlap="1" wp14:anchorId="1A075237" wp14:editId="521A8CEC">
             <wp:simplePos x="0" y="0"/>
             <wp:positionH relativeFrom="column">
-              <wp:posOffset>2766060</wp:posOffset>
+              <wp:posOffset>4854762</wp:posOffset>
             </wp:positionH>
             <wp:positionV relativeFrom="paragraph">
-              <wp:posOffset>121307</wp:posOffset>
+              <wp:posOffset>135180</wp:posOffset>
             </wp:positionV>
             <wp:extent cx="1696720" cy="2385060"/>
             <wp:effectExtent l="0" t="0" r="5080" b="2540"/>
@@ -9853,12 +9980,16 @@
     </w:p>
     <w:p>
       <w:pPr>
-        <w:pStyle w:val="Text"/>
-        <w:rPr>
-          <w:sz w:val="26"/>
-          <w:szCs w:val="26"/>
-        </w:rPr>
-      </w:pPr>
+        <w:pStyle w:val="Heading1"/>
+      </w:pPr>
+    </w:p>
+    <w:p>
+      <w:pPr>
+        <w:pStyle w:val="Heading1"/>
+      </w:pPr>
+      <w:r>
+        <w:t>Limitations:</w:t>
+      </w:r>
     </w:p>
     <w:p>
       <w:pPr>
@@ -9868,36 +9999,471 @@
     </w:p>
     <w:p>
       <w:pPr>
+        <w:pStyle w:val="Text"/>
+        <w:ind w:firstLine="0"/>
+        <w:rPr>
+          <w:sz w:val="26"/>
+          <w:szCs w:val="26"/>
+        </w:rPr>
+      </w:pPr>
+      <w:r>
+        <w:rPr>
+          <w:sz w:val="26"/>
+          <w:szCs w:val="26"/>
+        </w:rPr>
+        <w:tab/>
+      </w:r>
+      <w:r>
+        <w:rPr>
+          <w:sz w:val="26"/>
+          <w:szCs w:val="26"/>
+        </w:rPr>
+        <w:t>Our algorithm still has many limitations such as:</w:t>
+      </w:r>
+    </w:p>
+    <w:p>
+      <w:pPr>
+        <w:pStyle w:val="Text"/>
+        <w:numPr>
+          <w:ilvl w:val="0"/>
+          <w:numId w:val="19"/>
+        </w:numPr>
+        <w:rPr>
+          <w:sz w:val="26"/>
+          <w:szCs w:val="26"/>
+        </w:rPr>
+      </w:pPr>
+      <w:r>
+        <w:rPr>
+          <w:sz w:val="26"/>
+          <w:szCs w:val="26"/>
+        </w:rPr>
+        <w:t>For huge letters will be regarded as images.</w:t>
+      </w:r>
+    </w:p>
+    <w:p>
+      <w:pPr>
+        <w:pStyle w:val="Text"/>
+        <w:numPr>
+          <w:ilvl w:val="0"/>
+          <w:numId w:val="19"/>
+        </w:numPr>
+        <w:rPr>
+          <w:sz w:val="26"/>
+          <w:szCs w:val="26"/>
+        </w:rPr>
+      </w:pPr>
+      <w:r>
+        <w:rPr>
+          <w:sz w:val="26"/>
+          <w:szCs w:val="26"/>
+        </w:rPr>
+        <w:t>For big hole in letters or numbers (‘O’,’P’,0,8</w:t>
+      </w:r>
+      <w:r>
+        <w:rPr>
+          <w:sz w:val="26"/>
+          <w:szCs w:val="26"/>
+        </w:rPr>
+        <w:t>,9</w:t>
+      </w:r>
+      <w:r>
+        <w:rPr>
+          <w:sz w:val="26"/>
+          <w:szCs w:val="26"/>
+        </w:rPr>
+        <w:t>) will be regarded as non-text then will be eliminated by image noise removal, so some errors can be found from classification to text and non-text.</w:t>
+      </w:r>
+    </w:p>
+    <w:p>
+      <w:pPr>
+        <w:pStyle w:val="Text"/>
+        <w:numPr>
+          <w:ilvl w:val="0"/>
+          <w:numId w:val="19"/>
+        </w:numPr>
+        <w:rPr>
+          <w:sz w:val="26"/>
+          <w:szCs w:val="26"/>
+        </w:rPr>
+      </w:pPr>
+      <w:r>
+        <w:rPr>
+          <w:sz w:val="26"/>
+          <w:szCs w:val="26"/>
+        </w:rPr>
+        <w:t>If the image has a light edges (white</w:t>
+      </w:r>
+      <w:r>
+        <w:rPr>
+          <w:sz w:val="26"/>
+          <w:szCs w:val="26"/>
+        </w:rPr>
+        <w:t>,</w:t>
+      </w:r>
+      <w:r>
+        <w:rPr>
+          <w:sz w:val="26"/>
+          <w:szCs w:val="26"/>
+        </w:rPr>
+        <w:t xml:space="preserve"> yellow</w:t>
+      </w:r>
+      <w:r>
+        <w:rPr>
+          <w:sz w:val="26"/>
+          <w:szCs w:val="26"/>
+        </w:rPr>
+        <w:t xml:space="preserve"> or light blue</w:t>
+      </w:r>
+      <w:r>
+        <w:rPr>
+          <w:sz w:val="26"/>
+          <w:szCs w:val="26"/>
+        </w:rPr>
+        <w:t>), the edges will be regarded as background so the image contour will go inside the image.</w:t>
+      </w:r>
+    </w:p>
+    <w:p>
+      <w:pPr>
+        <w:pStyle w:val="Text"/>
+        <w:numPr>
+          <w:ilvl w:val="0"/>
+          <w:numId w:val="19"/>
+        </w:numPr>
+        <w:rPr>
+          <w:sz w:val="26"/>
+          <w:szCs w:val="26"/>
+        </w:rPr>
+      </w:pPr>
+      <w:r>
+        <w:rPr>
+          <w:sz w:val="26"/>
+          <w:szCs w:val="26"/>
+        </w:rPr>
+        <w:t xml:space="preserve">If the paragraphs are too close together horizontally </w:t>
+      </w:r>
+      <w:r>
+        <w:rPr>
+          <w:sz w:val="26"/>
+          <w:szCs w:val="26"/>
+        </w:rPr>
+        <w:t xml:space="preserve">(the space between end of paragraph and the start of the other is close to the space between lines) </w:t>
+      </w:r>
+      <w:r>
+        <w:rPr>
+          <w:sz w:val="26"/>
+          <w:szCs w:val="26"/>
+        </w:rPr>
+        <w:t xml:space="preserve">will be regarded as </w:t>
+      </w:r>
+      <w:r>
+        <w:rPr>
+          <w:sz w:val="26"/>
+          <w:szCs w:val="26"/>
+        </w:rPr>
+        <w:t>one paragraph (one block).</w:t>
+      </w:r>
+    </w:p>
+    <w:p>
+      <w:pPr>
+        <w:pStyle w:val="Text"/>
+        <w:rPr>
+          <w:sz w:val="26"/>
+          <w:szCs w:val="26"/>
+        </w:rPr>
+      </w:pPr>
+    </w:p>
+    <w:p>
+      <w:pPr>
+        <w:pStyle w:val="Text"/>
+        <w:rPr>
+          <w:sz w:val="26"/>
+          <w:szCs w:val="26"/>
+        </w:rPr>
+      </w:pPr>
+      <w:r>
+        <w:rPr>
+          <w:sz w:val="26"/>
+          <w:szCs w:val="26"/>
+        </w:rPr>
+        <w:t>We hope to solve this limitations in the future.</w:t>
+      </w:r>
+    </w:p>
+    <w:p>
+      <w:pPr>
+        <w:pStyle w:val="Text"/>
+        <w:ind w:left="1440" w:firstLine="0"/>
+        <w:rPr>
+          <w:sz w:val="26"/>
+          <w:szCs w:val="26"/>
+        </w:rPr>
+      </w:pPr>
+    </w:p>
+    <w:p>
+      <w:pPr>
+        <w:pStyle w:val="Text"/>
+        <w:ind w:firstLine="0"/>
+      </w:pPr>
+    </w:p>
+    <w:p>
+      <w:pPr>
+        <w:pStyle w:val="Text"/>
+        <w:ind w:firstLine="0"/>
+      </w:pPr>
+    </w:p>
+    <w:p>
+      <w:pPr>
+        <w:pStyle w:val="Text"/>
+        <w:ind w:firstLine="0"/>
+      </w:pPr>
+    </w:p>
+    <w:p>
+      <w:pPr>
+        <w:pStyle w:val="Text"/>
+        <w:ind w:firstLine="0"/>
+      </w:pPr>
+    </w:p>
+    <w:p>
+      <w:pPr>
+        <w:pStyle w:val="Text"/>
+        <w:ind w:firstLine="0"/>
+      </w:pPr>
+    </w:p>
+    <w:p>
+      <w:pPr>
+        <w:pStyle w:val="Text"/>
+        <w:ind w:firstLine="0"/>
+      </w:pPr>
+    </w:p>
+    <w:p>
+      <w:pPr>
+        <w:pStyle w:val="Text"/>
+        <w:ind w:firstLine="0"/>
+      </w:pPr>
+    </w:p>
+    <w:p>
+      <w:pPr>
+        <w:pStyle w:val="Text"/>
+        <w:ind w:firstLine="0"/>
+      </w:pPr>
+    </w:p>
+    <w:p>
+      <w:pPr>
+        <w:pStyle w:val="Text"/>
+        <w:ind w:firstLine="0"/>
+      </w:pPr>
+    </w:p>
+    <w:p>
+      <w:pPr>
+        <w:pStyle w:val="Text"/>
+        <w:ind w:firstLine="0"/>
+      </w:pPr>
+    </w:p>
+    <w:p>
+      <w:pPr>
+        <w:pStyle w:val="Text"/>
+        <w:ind w:firstLine="0"/>
+      </w:pPr>
+    </w:p>
+    <w:p>
+      <w:pPr>
+        <w:pStyle w:val="Text"/>
+        <w:ind w:firstLine="0"/>
+      </w:pPr>
+    </w:p>
+    <w:p>
+      <w:pPr>
+        <w:pStyle w:val="Text"/>
+        <w:ind w:firstLine="0"/>
+      </w:pPr>
+    </w:p>
+    <w:p>
+      <w:pPr>
+        <w:pStyle w:val="Text"/>
+        <w:ind w:firstLine="0"/>
+      </w:pPr>
+    </w:p>
+    <w:p>
+      <w:pPr>
+        <w:pStyle w:val="Text"/>
+        <w:ind w:firstLine="0"/>
+      </w:pPr>
+    </w:p>
+    <w:p>
+      <w:pPr>
+        <w:pStyle w:val="Text"/>
+        <w:ind w:firstLine="0"/>
+      </w:pPr>
+    </w:p>
+    <w:p>
+      <w:pPr>
+        <w:pStyle w:val="Text"/>
+        <w:ind w:firstLine="0"/>
+      </w:pPr>
+    </w:p>
+    <w:p>
+      <w:pPr>
+        <w:pStyle w:val="Text"/>
+        <w:ind w:firstLine="0"/>
+      </w:pPr>
+    </w:p>
+    <w:p>
+      <w:pPr>
+        <w:pStyle w:val="Text"/>
+        <w:ind w:firstLine="0"/>
+      </w:pPr>
+    </w:p>
+    <w:p>
+      <w:pPr>
+        <w:pStyle w:val="Text"/>
+        <w:ind w:firstLine="0"/>
+      </w:pPr>
+    </w:p>
+    <w:p>
+      <w:pPr>
+        <w:pStyle w:val="Text"/>
+        <w:ind w:firstLine="0"/>
+      </w:pPr>
+    </w:p>
+    <w:p>
+      <w:pPr>
+        <w:pStyle w:val="Text"/>
+        <w:ind w:firstLine="0"/>
+      </w:pPr>
+    </w:p>
+    <w:p>
+      <w:pPr>
         <w:pStyle w:val="Heading1"/>
       </w:pPr>
       <w:r>
         <w:t xml:space="preserve"> </w:t>
       </w:r>
       <w:r>
+        <w:t xml:space="preserve">Conclusion and </w:t>
+      </w:r>
+      <w:r>
         <w:t>Future Work:</w:t>
       </w:r>
     </w:p>
     <w:p/>
     <w:p>
       <w:pPr>
+        <w:pStyle w:val="NormalWeb"/>
+        <w:ind w:left="720" w:firstLine="720"/>
+        <w:jc w:val="both"/>
+        <w:rPr>
+          <w:rFonts w:ascii="Georgia" w:hAnsi="Georgia"/>
+          <w:sz w:val="26"/>
+          <w:szCs w:val="26"/>
+        </w:rPr>
+      </w:pPr>
+      <w:r>
+        <w:rPr>
+          <w:rFonts w:ascii="Georgia" w:hAnsi="Georgia"/>
+          <w:sz w:val="26"/>
+          <w:szCs w:val="26"/>
+        </w:rPr>
+        <w:t xml:space="preserve">This thesis was aimed at improve an existing document segmentation system to advance the state of the art for that concerning the parsing of a document. </w:t>
+      </w:r>
+      <w:r>
+        <w:rPr>
+          <w:rFonts w:ascii="Georgia" w:hAnsi="Georgia"/>
+          <w:color w:val="111111"/>
+          <w:sz w:val="26"/>
+          <w:szCs w:val="26"/>
+        </w:rPr>
+        <w:t xml:space="preserve">The accuracy of </w:t>
+      </w:r>
+      <w:r>
+        <w:rPr>
+          <w:rFonts w:ascii="Georgia" w:hAnsi="Georgia"/>
+          <w:color w:val="111111"/>
+          <w:sz w:val="26"/>
+          <w:szCs w:val="26"/>
+        </w:rPr>
+        <w:t xml:space="preserve">out method in </w:t>
+      </w:r>
+      <w:r>
+        <w:rPr>
+          <w:rFonts w:ascii="Georgia" w:hAnsi="Georgia"/>
+          <w:color w:val="111111"/>
+          <w:sz w:val="26"/>
+          <w:szCs w:val="26"/>
+        </w:rPr>
+        <w:t>page segmentation has a significant influence on all processes of analysis and recognition</w:t>
+      </w:r>
+      <w:r>
+        <w:rPr>
+          <w:rFonts w:ascii="Georgia" w:hAnsi="Georgia"/>
+          <w:color w:val="111111"/>
+          <w:sz w:val="26"/>
+          <w:szCs w:val="26"/>
+        </w:rPr>
+        <w:t xml:space="preserve">. </w:t>
+      </w:r>
+      <w:r>
+        <w:rPr>
+          <w:rFonts w:ascii="Georgia" w:hAnsi="Georgia"/>
+          <w:color w:val="111111"/>
+          <w:sz w:val="26"/>
+          <w:szCs w:val="26"/>
+        </w:rPr>
+        <w:t xml:space="preserve"> </w:t>
+      </w:r>
+      <w:r>
+        <w:rPr>
+          <w:rFonts w:ascii="Georgia" w:hAnsi="Georgia"/>
+          <w:color w:val="111111"/>
+          <w:sz w:val="26"/>
+          <w:szCs w:val="26"/>
+        </w:rPr>
+        <w:t>In this project we’ve presented a mix of many methods after a comprehensive understanding of existing methods resulting a good segmentation accuracy on many different layouts structure</w:t>
+      </w:r>
+      <w:r>
+        <w:rPr>
+          <w:rFonts w:ascii="Georgia" w:hAnsi="Georgia"/>
+          <w:color w:val="111111"/>
+          <w:sz w:val="26"/>
+          <w:szCs w:val="26"/>
+        </w:rPr>
+        <w:t xml:space="preserve"> over different languages with good execution time for each.</w:t>
+      </w:r>
+    </w:p>
+    <w:p>
+      <w:pPr>
         <w:pStyle w:val="Text"/>
         <w:ind w:left="720"/>
-      </w:pPr>
-      <w:r>
+        <w:rPr>
+          <w:sz w:val="26"/>
+          <w:szCs w:val="26"/>
+        </w:rPr>
+      </w:pPr>
+      <w:r>
+        <w:rPr>
+          <w:sz w:val="26"/>
+          <w:szCs w:val="26"/>
+        </w:rPr>
         <w:t>In the future we aim t</w:t>
       </w:r>
       <w:r>
-        <w:t xml:space="preserve">o improve our algorithm by non-text contouring method and classify them to tables, graphs, images ..etc. Another thing we want to work on it is partitioning the text to sub paragraphs, the first step of this is by divide the text binary image to lines with fixed </w:t>
-      </w:r>
-      <w:bookmarkStart w:id="0" w:name="_GoBack"/>
-      <w:bookmarkEnd w:id="0"/>
-      <w:r>
-        <w:t xml:space="preserve">height (the median of lines) then comparing the line width to decide where the paragraph ends, [Fig </w:t>
-      </w:r>
-      <w:r>
+        <w:rPr>
+          <w:sz w:val="26"/>
+          <w:szCs w:val="26"/>
+        </w:rPr>
+        <w:t xml:space="preserve">o improve our algorithm by non-text contouring method and classify them to tables, graphs, images ..etc. Another thing we want to work on is partitioning the text to sub paragraphs, the first step of this is by divide the text binary image to lines with fixed height (the median of lines) then comparing the line width to decide where the paragraph ends, [Fig </w:t>
+      </w:r>
+      <w:r>
+        <w:rPr>
+          <w:sz w:val="26"/>
+          <w:szCs w:val="26"/>
+        </w:rPr>
         <w:t>5</w:t>
       </w:r>
       <w:r>
+        <w:rPr>
+          <w:sz w:val="26"/>
+          <w:szCs w:val="26"/>
+        </w:rPr>
         <w:t>-1] shows the first step of this.</w:t>
       </w:r>
     </w:p>
@@ -9909,176 +10475,17 @@
         <w:rPr>
           <w:noProof/>
         </w:rPr>
-        <mc:AlternateContent>
-          <mc:Choice Requires="wps">
-            <w:drawing>
-              <wp:anchor distT="0" distB="0" distL="114300" distR="114300" simplePos="0" relativeHeight="251709440" behindDoc="0" locked="0" layoutInCell="1" allowOverlap="1" wp14:anchorId="053B64EE" wp14:editId="2D0B870B">
-                <wp:simplePos x="0" y="0"/>
-                <wp:positionH relativeFrom="column">
-                  <wp:posOffset>1455420</wp:posOffset>
-                </wp:positionH>
-                <wp:positionV relativeFrom="paragraph">
-                  <wp:posOffset>5770245</wp:posOffset>
-                </wp:positionV>
-                <wp:extent cx="4067175" cy="635"/>
-                <wp:effectExtent l="0" t="0" r="0" b="12065"/>
-                <wp:wrapSquare wrapText="bothSides"/>
-                <wp:docPr id="49" name="Text Box 49"/>
-                <wp:cNvGraphicFramePr/>
-                <a:graphic xmlns:a="http://schemas.openxmlformats.org/drawingml/2006/main">
-                  <a:graphicData uri="http://schemas.microsoft.com/office/word/2010/wordprocessingShape">
-                    <wps:wsp>
-                      <wps:cNvSpPr txBox="1"/>
-                      <wps:spPr>
-                        <a:xfrm>
-                          <a:off x="0" y="0"/>
-                          <a:ext cx="4067175" cy="635"/>
-                        </a:xfrm>
-                        <a:prstGeom prst="rect">
-                          <a:avLst/>
-                        </a:prstGeom>
-                        <a:solidFill>
-                          <a:prstClr val="white"/>
-                        </a:solidFill>
-                        <a:ln>
-                          <a:noFill/>
-                        </a:ln>
-                      </wps:spPr>
-                      <wps:txbx>
-                        <w:txbxContent>
-                          <w:p>
-                            <w:pPr>
-                              <w:pStyle w:val="Caption"/>
-                              <w:jc w:val="center"/>
-                              <w:rPr>
-                                <w:noProof/>
-                                <w:color w:val="000000" w:themeColor="text1"/>
-                                <w:sz w:val="28"/>
-                              </w:rPr>
-                            </w:pPr>
-                            <w:r>
-                              <w:t xml:space="preserve">Figure </w:t>
-                            </w:r>
-                            <w:r>
-                              <w:t>5</w:t>
-                            </w:r>
-                            <w:r>
-                              <w:noBreakHyphen/>
-                            </w:r>
-                            <w:r>
-                              <w:fldChar w:fldCharType="begin"/>
-                            </w:r>
-                            <w:r>
-                              <w:instrText xml:space="preserve"> SEQ Figure \* ARABIC \s 2 </w:instrText>
-                            </w:r>
-                            <w:r>
-                              <w:fldChar w:fldCharType="separate"/>
-                            </w:r>
-                            <w:r>
-                              <w:rPr>
-                                <w:noProof/>
-                              </w:rPr>
-                              <w:t>1</w:t>
-                            </w:r>
-                            <w:r>
-                              <w:rPr>
-                                <w:noProof/>
-                              </w:rPr>
-                              <w:fldChar w:fldCharType="end"/>
-                            </w:r>
-                            <w:r>
-                              <w:t xml:space="preserve"> future work</w:t>
-                            </w:r>
-                          </w:p>
-                        </w:txbxContent>
-                      </wps:txbx>
-                      <wps:bodyPr rot="0" spcFirstLastPara="0" vertOverflow="overflow" horzOverflow="overflow" vert="horz" wrap="square" lIns="0" tIns="0" rIns="0" bIns="0" numCol="1" spcCol="0" rtlCol="0" fromWordArt="0" anchor="t" anchorCtr="0" forceAA="0" compatLnSpc="1">
-                        <a:prstTxWarp prst="textNoShape">
-                          <a:avLst/>
-                        </a:prstTxWarp>
-                        <a:spAutoFit/>
-                      </wps:bodyPr>
-                    </wps:wsp>
-                  </a:graphicData>
-                </a:graphic>
-                <wp14:sizeRelH relativeFrom="margin">
-                  <wp14:pctWidth>0</wp14:pctWidth>
-                </wp14:sizeRelH>
-              </wp:anchor>
-            </w:drawing>
-          </mc:Choice>
-          <mc:Fallback>
-            <w:pict>
-              <v:shape w14:anchorId="053B64EE" id="Text Box 49" o:spid="_x0000_s1039" type="#_x0000_t202" style="position:absolute;left:0;text-align:left;margin-left:114.6pt;margin-top:454.35pt;width:320.25pt;height:.05pt;z-index:251709440;visibility:visible;mso-wrap-style:square;mso-width-percent:0;mso-wrap-distance-left:9pt;mso-wrap-distance-top:0;mso-wrap-distance-right:9pt;mso-wrap-distance-bottom:0;mso-position-horizontal:absolute;mso-position-horizontal-relative:text;mso-position-vertical:absolute;mso-position-vertical-relative:text;mso-width-percent:0;mso-width-relative:margin;v-text-anchor:top" o:gfxdata="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" stroked="f">
-                <v:textbox style="mso-fit-shape-to-text:t" inset="0,0,0,0">
-                  <w:txbxContent>
-                    <w:p>
-                      <w:pPr>
-                        <w:pStyle w:val="Caption"/>
-                        <w:jc w:val="center"/>
-                        <w:rPr>
-                          <w:noProof/>
-                          <w:color w:val="000000" w:themeColor="text1"/>
-                          <w:sz w:val="28"/>
-                        </w:rPr>
-                      </w:pPr>
-                      <w:r>
-                        <w:t xml:space="preserve">Figure </w:t>
-                      </w:r>
-                      <w:r>
-                        <w:t>5</w:t>
-                      </w:r>
-                      <w:r>
-                        <w:noBreakHyphen/>
-                      </w:r>
-                      <w:r>
-                        <w:fldChar w:fldCharType="begin"/>
-                      </w:r>
-                      <w:r>
-                        <w:instrText xml:space="preserve"> SEQ Figure \* ARABIC \s 2 </w:instrText>
-                      </w:r>
-                      <w:r>
-                        <w:fldChar w:fldCharType="separate"/>
-                      </w:r>
-                      <w:r>
-                        <w:rPr>
-                          <w:noProof/>
-                        </w:rPr>
-                        <w:t>1</w:t>
-                      </w:r>
-                      <w:r>
-                        <w:rPr>
-                          <w:noProof/>
-                        </w:rPr>
-                        <w:fldChar w:fldCharType="end"/>
-                      </w:r>
-                      <w:r>
-                        <w:t xml:space="preserve"> future work</w:t>
-                      </w:r>
-                    </w:p>
-                  </w:txbxContent>
-                </v:textbox>
-                <w10:wrap type="square"/>
-              </v:shape>
-            </w:pict>
-          </mc:Fallback>
-        </mc:AlternateContent>
-      </w:r>
-      <w:r>
-        <w:rPr>
-          <w:noProof/>
-        </w:rPr>
         <w:drawing>
-          <wp:anchor distT="0" distB="0" distL="114300" distR="114300" simplePos="0" relativeHeight="251707392" behindDoc="0" locked="0" layoutInCell="1" allowOverlap="1" wp14:anchorId="195D4B79" wp14:editId="656C2D1A">
+          <wp:anchor distT="0" distB="0" distL="114300" distR="114300" simplePos="0" relativeHeight="251707392" behindDoc="0" locked="0" layoutInCell="1" allowOverlap="1" wp14:anchorId="195D4B79" wp14:editId="1C22E750">
             <wp:simplePos x="0" y="0"/>
             <wp:positionH relativeFrom="column">
-              <wp:posOffset>1455683</wp:posOffset>
+              <wp:posOffset>1867535</wp:posOffset>
             </wp:positionH>
             <wp:positionV relativeFrom="paragraph">
-              <wp:posOffset>228600</wp:posOffset>
+              <wp:posOffset>71755</wp:posOffset>
             </wp:positionV>
-            <wp:extent cx="4067503" cy="5484800"/>
-            <wp:effectExtent l="0" t="0" r="0" b="1905"/>
+            <wp:extent cx="3639820" cy="4765675"/>
+            <wp:effectExtent l="0" t="0" r="5080" b="0"/>
             <wp:wrapSquare wrapText="bothSides"/>
             <wp:docPr id="48" name="Picture 48"/>
             <wp:cNvGraphicFramePr>
@@ -10106,7 +10513,7 @@
                   <pic:spPr>
                     <a:xfrm>
                       <a:off x="0" y="0"/>
-                      <a:ext cx="4067503" cy="5484800"/>
+                      <a:ext cx="3639820" cy="4765675"/>
                     </a:xfrm>
                     <a:prstGeom prst="rect">
                       <a:avLst/>
@@ -10260,14 +10667,170 @@
     <w:p/>
     <w:p/>
     <w:p/>
-    <w:p/>
-    <w:p/>
-    <w:p/>
-    <w:p/>
-    <w:p/>
-    <w:p/>
-    <w:p/>
-    <w:p/>
+    <w:p>
+      <w:r>
+        <w:rPr>
+          <w:noProof/>
+        </w:rPr>
+        <mc:AlternateContent>
+          <mc:Choice Requires="wps">
+            <w:drawing>
+              <wp:anchor distT="0" distB="0" distL="114300" distR="114300" simplePos="0" relativeHeight="251709440" behindDoc="0" locked="0" layoutInCell="1" allowOverlap="1" wp14:anchorId="053B64EE" wp14:editId="1689C5D9">
+                <wp:simplePos x="0" y="0"/>
+                <wp:positionH relativeFrom="column">
+                  <wp:posOffset>1711960</wp:posOffset>
+                </wp:positionH>
+                <wp:positionV relativeFrom="paragraph">
+                  <wp:posOffset>118423</wp:posOffset>
+                </wp:positionV>
+                <wp:extent cx="4067175" cy="139065"/>
+                <wp:effectExtent l="0" t="0" r="0" b="635"/>
+                <wp:wrapSquare wrapText="bothSides"/>
+                <wp:docPr id="49" name="Text Box 49"/>
+                <wp:cNvGraphicFramePr/>
+                <a:graphic xmlns:a="http://schemas.openxmlformats.org/drawingml/2006/main">
+                  <a:graphicData uri="http://schemas.microsoft.com/office/word/2010/wordprocessingShape">
+                    <wps:wsp>
+                      <wps:cNvSpPr txBox="1"/>
+                      <wps:spPr>
+                        <a:xfrm>
+                          <a:off x="0" y="0"/>
+                          <a:ext cx="4067175" cy="139065"/>
+                        </a:xfrm>
+                        <a:prstGeom prst="rect">
+                          <a:avLst/>
+                        </a:prstGeom>
+                        <a:solidFill>
+                          <a:prstClr val="white"/>
+                        </a:solidFill>
+                        <a:ln>
+                          <a:noFill/>
+                        </a:ln>
+                      </wps:spPr>
+                      <wps:txbx>
+                        <w:txbxContent>
+                          <w:p>
+                            <w:pPr>
+                              <w:pStyle w:val="Caption"/>
+                              <w:jc w:val="center"/>
+                              <w:rPr>
+                                <w:noProof/>
+                                <w:color w:val="000000" w:themeColor="text1"/>
+                                <w:sz w:val="28"/>
+                              </w:rPr>
+                            </w:pPr>
+                            <w:r>
+                              <w:t xml:space="preserve">Figure </w:t>
+                            </w:r>
+                            <w:r>
+                              <w:t>5</w:t>
+                            </w:r>
+                            <w:r>
+                              <w:noBreakHyphen/>
+                            </w:r>
+                            <w:r>
+                              <w:fldChar w:fldCharType="begin"/>
+                            </w:r>
+                            <w:r>
+                              <w:instrText xml:space="preserve"> SEQ Figure \* ARABIC \s 2 </w:instrText>
+                            </w:r>
+                            <w:r>
+                              <w:fldChar w:fldCharType="separate"/>
+                            </w:r>
+                            <w:r>
+                              <w:rPr>
+                                <w:noProof/>
+                              </w:rPr>
+                              <w:t>1</w:t>
+                            </w:r>
+                            <w:r>
+                              <w:rPr>
+                                <w:noProof/>
+                              </w:rPr>
+                              <w:fldChar w:fldCharType="end"/>
+                            </w:r>
+                            <w:r>
+                              <w:t xml:space="preserve"> future work</w:t>
+                            </w:r>
+                          </w:p>
+                        </w:txbxContent>
+                      </wps:txbx>
+                      <wps:bodyPr rot="0" spcFirstLastPara="0" vertOverflow="overflow" horzOverflow="overflow" vert="horz" wrap="square" lIns="0" tIns="0" rIns="0" bIns="0" numCol="1" spcCol="0" rtlCol="0" fromWordArt="0" anchor="t" anchorCtr="0" forceAA="0" compatLnSpc="1">
+                        <a:prstTxWarp prst="textNoShape">
+                          <a:avLst/>
+                        </a:prstTxWarp>
+                        <a:noAutofit/>
+                      </wps:bodyPr>
+                    </wps:wsp>
+                  </a:graphicData>
+                </a:graphic>
+                <wp14:sizeRelH relativeFrom="margin">
+                  <wp14:pctWidth>0</wp14:pctWidth>
+                </wp14:sizeRelH>
+                <wp14:sizeRelV relativeFrom="margin">
+                  <wp14:pctHeight>0</wp14:pctHeight>
+                </wp14:sizeRelV>
+              </wp:anchor>
+            </w:drawing>
+          </mc:Choice>
+          <mc:Fallback>
+            <w:pict>
+              <v:shape w14:anchorId="053B64EE" id="Text Box 49" o:spid="_x0000_s1038" type="#_x0000_t202" style="position:absolute;margin-left:134.8pt;margin-top:9.3pt;width:320.25pt;height:10.95pt;z-index:251709440;visibility:visible;mso-wrap-style:square;mso-width-percent:0;mso-height-percent:0;mso-wrap-distance-left:9pt;mso-wrap-distance-top:0;mso-wrap-distance-right:9pt;mso-wrap-distance-bottom:0;mso-position-horizontal:absolute;mso-position-horizontal-relative:text;mso-position-vertical:absolute;mso-position-vertical-relative:text;mso-width-percent:0;mso-height-percent:0;mso-width-relative:margin;mso-height-relative:margin;v-text-anchor:top" o:gfxdata="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" stroked="f">
+                <v:textbox inset="0,0,0,0">
+                  <w:txbxContent>
+                    <w:p>
+                      <w:pPr>
+                        <w:pStyle w:val="Caption"/>
+                        <w:jc w:val="center"/>
+                        <w:rPr>
+                          <w:noProof/>
+                          <w:color w:val="000000" w:themeColor="text1"/>
+                          <w:sz w:val="28"/>
+                        </w:rPr>
+                      </w:pPr>
+                      <w:r>
+                        <w:t xml:space="preserve">Figure </w:t>
+                      </w:r>
+                      <w:r>
+                        <w:t>5</w:t>
+                      </w:r>
+                      <w:r>
+                        <w:noBreakHyphen/>
+                      </w:r>
+                      <w:r>
+                        <w:fldChar w:fldCharType="begin"/>
+                      </w:r>
+                      <w:r>
+                        <w:instrText xml:space="preserve"> SEQ Figure \* ARABIC \s 2 </w:instrText>
+                      </w:r>
+                      <w:r>
+                        <w:fldChar w:fldCharType="separate"/>
+                      </w:r>
+                      <w:r>
+                        <w:rPr>
+                          <w:noProof/>
+                        </w:rPr>
+                        <w:t>1</w:t>
+                      </w:r>
+                      <w:r>
+                        <w:rPr>
+                          <w:noProof/>
+                        </w:rPr>
+                        <w:fldChar w:fldCharType="end"/>
+                      </w:r>
+                      <w:r>
+                        <w:t xml:space="preserve"> future work</w:t>
+                      </w:r>
+                    </w:p>
+                  </w:txbxContent>
+                </v:textbox>
+                <w10:wrap type="square"/>
+              </v:shape>
+            </w:pict>
+          </mc:Fallback>
+        </mc:AlternateContent>
+      </w:r>
+    </w:p>
     <w:p/>
     <w:p/>
     <w:p/>
@@ -10409,6 +10972,14 @@
           <w:p>
             <w:pPr>
               <w:pStyle w:val="NormalWeb"/>
+              <w:rPr>
+                <w:rFonts w:ascii="KslngtTimes" w:hAnsi="KslngtTimes"/>
+                <w:b/>
+                <w:bCs/>
+                <w:color w:val="111111"/>
+                <w:sz w:val="32"/>
+                <w:szCs w:val="32"/>
+              </w:rPr>
             </w:pPr>
             <w:r>
               <w:rPr>
@@ -10445,6 +11016,56 @@
               </w:rPr>
               <w:t xml:space="preserve"> </w:t>
             </w:r>
+          </w:p>
+          <w:p>
+            <w:pPr>
+              <w:pStyle w:val="NormalWeb"/>
+              <w:rPr>
+                <w:rFonts w:ascii="KslngtTimes" w:hAnsi="KslngtTimes"/>
+                <w:color w:val="111111"/>
+              </w:rPr>
+            </w:pPr>
+            <w:r>
+              <w:rPr>
+                <w:rFonts w:ascii="KslngtTimes" w:hAnsi="KslngtTimes"/>
+                <w:color w:val="111111"/>
+              </w:rPr>
+              <w:t xml:space="preserve">[3]: </w:t>
+            </w:r>
+            <w:hyperlink r:id="rId36" w:history="1">
+              <w:r>
+                <w:rPr>
+                  <w:rStyle w:val="Hyperlink"/>
+                  <w:rFonts w:ascii="KslngtTimes" w:hAnsi="KslngtTimes"/>
+                </w:rPr>
+                <w:t>https://www.primaresearch.org/datasets/Layout_Analysis</w:t>
+              </w:r>
+            </w:hyperlink>
+            <w:r>
+              <w:rPr>
+                <w:rFonts w:ascii="KslngtTimes" w:hAnsi="KslngtTimes"/>
+                <w:color w:val="111111"/>
+              </w:rPr>
+              <w:t xml:space="preserve"> (10.11.2020)</w:t>
+            </w:r>
+          </w:p>
+          <w:p>
+            <w:pPr>
+              <w:pStyle w:val="NormalWeb"/>
+              <w:rPr>
+                <w:rFonts w:ascii="KslngtTimes" w:hAnsi="KslngtTimes"/>
+                <w:b/>
+                <w:bCs/>
+                <w:color w:val="111111"/>
+                <w:sz w:val="32"/>
+                <w:szCs w:val="32"/>
+              </w:rPr>
+            </w:pPr>
+          </w:p>
+          <w:p>
+            <w:pPr>
+              <w:pStyle w:val="NormalWeb"/>
+            </w:pPr>
           </w:p>
           <w:p>
             <w:pPr>
@@ -10500,8 +11121,8 @@
     <w:p/>
     <w:p/>
     <w:sectPr>
-      <w:footerReference w:type="even" r:id="rId36"/>
-      <w:footerReference w:type="default" r:id="rId37"/>
+      <w:footerReference w:type="even" r:id="rId37"/>
+      <w:footerReference w:type="default" r:id="rId38"/>
       <w:pgSz w:w="12240" w:h="15840" w:code="1"/>
       <w:pgMar w:top="720" w:right="720" w:bottom="1080" w:left="720" w:header="709" w:footer="432" w:gutter="0"/>
       <w:cols w:space="708"/>
@@ -11642,6 +12263,119 @@
     </w:lvl>
   </w:abstractNum>
   <w:abstractNum w:abstractNumId="8" w15:restartNumberingAfterBreak="0">
+    <w:nsid w:val="43D91427"/>
+    <w:multiLevelType w:val="hybridMultilevel"/>
+    <w:tmpl w:val="BCFCC90E"/>
+    <w:lvl w:ilvl="0" w:tplc="04090001">
+      <w:start w:val="1"/>
+      <w:numFmt w:val="bullet"/>
+      <w:lvlText w:val=""/>
+      <w:lvlJc w:val="left"/>
+      <w:pPr>
+        <w:ind w:left="1440" w:hanging="360"/>
+      </w:pPr>
+      <w:rPr>
+        <w:rFonts w:ascii="Symbol" w:hAnsi="Symbol" w:hint="default"/>
+      </w:rPr>
+    </w:lvl>
+    <w:lvl w:ilvl="1" w:tplc="04090003" w:tentative="1">
+      <w:start w:val="1"/>
+      <w:numFmt w:val="bullet"/>
+      <w:lvlText w:val="o"/>
+      <w:lvlJc w:val="left"/>
+      <w:pPr>
+        <w:ind w:left="2160" w:hanging="360"/>
+      </w:pPr>
+      <w:rPr>
+        <w:rFonts w:ascii="Courier New" w:hAnsi="Courier New" w:cs="Courier New" w:hint="default"/>
+      </w:rPr>
+    </w:lvl>
+    <w:lvl w:ilvl="2" w:tplc="04090005" w:tentative="1">
+      <w:start w:val="1"/>
+      <w:numFmt w:val="bullet"/>
+      <w:lvlText w:val=""/>
+      <w:lvlJc w:val="left"/>
+      <w:pPr>
+        <w:ind w:left="2880" w:hanging="360"/>
+      </w:pPr>
+      <w:rPr>
+        <w:rFonts w:ascii="Wingdings" w:hAnsi="Wingdings" w:hint="default"/>
+      </w:rPr>
+    </w:lvl>
+    <w:lvl w:ilvl="3" w:tplc="04090001" w:tentative="1">
+      <w:start w:val="1"/>
+      <w:numFmt w:val="bullet"/>
+      <w:lvlText w:val=""/>
+      <w:lvlJc w:val="left"/>
+      <w:pPr>
+        <w:ind w:left="3600" w:hanging="360"/>
+      </w:pPr>
+      <w:rPr>
+        <w:rFonts w:ascii="Symbol" w:hAnsi="Symbol" w:hint="default"/>
+      </w:rPr>
+    </w:lvl>
+    <w:lvl w:ilvl="4" w:tplc="04090003" w:tentative="1">
+      <w:start w:val="1"/>
+      <w:numFmt w:val="bullet"/>
+      <w:lvlText w:val="o"/>
+      <w:lvlJc w:val="left"/>
+      <w:pPr>
+        <w:ind w:left="4320" w:hanging="360"/>
+      </w:pPr>
+      <w:rPr>
+        <w:rFonts w:ascii="Courier New" w:hAnsi="Courier New" w:cs="Courier New" w:hint="default"/>
+      </w:rPr>
+    </w:lvl>
+    <w:lvl w:ilvl="5" w:tplc="04090005" w:tentative="1">
+      <w:start w:val="1"/>
+      <w:numFmt w:val="bullet"/>
+      <w:lvlText w:val=""/>
+      <w:lvlJc w:val="left"/>
+      <w:pPr>
+        <w:ind w:left="5040" w:hanging="360"/>
+      </w:pPr>
+      <w:rPr>
+        <w:rFonts w:ascii="Wingdings" w:hAnsi="Wingdings" w:hint="default"/>
+      </w:rPr>
+    </w:lvl>
+    <w:lvl w:ilvl="6" w:tplc="04090001" w:tentative="1">
+      <w:start w:val="1"/>
+      <w:numFmt w:val="bullet"/>
+      <w:lvlText w:val=""/>
+      <w:lvlJc w:val="left"/>
+      <w:pPr>
+        <w:ind w:left="5760" w:hanging="360"/>
+      </w:pPr>
+      <w:rPr>
+        <w:rFonts w:ascii="Symbol" w:hAnsi="Symbol" w:hint="default"/>
+      </w:rPr>
+    </w:lvl>
+    <w:lvl w:ilvl="7" w:tplc="04090003" w:tentative="1">
+      <w:start w:val="1"/>
+      <w:numFmt w:val="bullet"/>
+      <w:lvlText w:val="o"/>
+      <w:lvlJc w:val="left"/>
+      <w:pPr>
+        <w:ind w:left="6480" w:hanging="360"/>
+      </w:pPr>
+      <w:rPr>
+        <w:rFonts w:ascii="Courier New" w:hAnsi="Courier New" w:cs="Courier New" w:hint="default"/>
+      </w:rPr>
+    </w:lvl>
+    <w:lvl w:ilvl="8" w:tplc="04090005" w:tentative="1">
+      <w:start w:val="1"/>
+      <w:numFmt w:val="bullet"/>
+      <w:lvlText w:val=""/>
+      <w:lvlJc w:val="left"/>
+      <w:pPr>
+        <w:ind w:left="7200" w:hanging="360"/>
+      </w:pPr>
+      <w:rPr>
+        <w:rFonts w:ascii="Wingdings" w:hAnsi="Wingdings" w:hint="default"/>
+      </w:rPr>
+    </w:lvl>
+  </w:abstractNum>
+  <w:abstractNum w:abstractNumId="9" w15:restartNumberingAfterBreak="0">
     <w:nsid w:val="450E787E"/>
     <w:multiLevelType w:val="hybridMultilevel"/>
     <w:tmpl w:val="804C8370"/>
@@ -11754,7 +12488,7 @@
       </w:rPr>
     </w:lvl>
   </w:abstractNum>
-  <w:abstractNum w:abstractNumId="9" w15:restartNumberingAfterBreak="0">
+  <w:abstractNum w:abstractNumId="10" w15:restartNumberingAfterBreak="0">
     <w:nsid w:val="55F841AF"/>
     <w:multiLevelType w:val="hybridMultilevel"/>
     <w:tmpl w:val="2CAAC45A"/>
@@ -11867,7 +12601,7 @@
       </w:rPr>
     </w:lvl>
   </w:abstractNum>
-  <w:abstractNum w:abstractNumId="10" w15:restartNumberingAfterBreak="0">
+  <w:abstractNum w:abstractNumId="11" w15:restartNumberingAfterBreak="0">
     <w:nsid w:val="5F020DF0"/>
     <w:multiLevelType w:val="hybridMultilevel"/>
     <w:tmpl w:val="CFAA3BDC"/>
@@ -11956,7 +12690,7 @@
       </w:pPr>
     </w:lvl>
   </w:abstractNum>
-  <w:abstractNum w:abstractNumId="11" w15:restartNumberingAfterBreak="0">
+  <w:abstractNum w:abstractNumId="12" w15:restartNumberingAfterBreak="0">
     <w:nsid w:val="61123C33"/>
     <w:multiLevelType w:val="hybridMultilevel"/>
     <w:tmpl w:val="6240B698"/>
@@ -12069,7 +12803,7 @@
       </w:rPr>
     </w:lvl>
   </w:abstractNum>
-  <w:abstractNum w:abstractNumId="12" w15:restartNumberingAfterBreak="0">
+  <w:abstractNum w:abstractNumId="13" w15:restartNumberingAfterBreak="0">
     <w:nsid w:val="66896961"/>
     <w:multiLevelType w:val="hybridMultilevel"/>
     <w:tmpl w:val="09824324"/>
@@ -12182,7 +12916,7 @@
       </w:rPr>
     </w:lvl>
   </w:abstractNum>
-  <w:abstractNum w:abstractNumId="13" w15:restartNumberingAfterBreak="0">
+  <w:abstractNum w:abstractNumId="14" w15:restartNumberingAfterBreak="0">
     <w:nsid w:val="6C6D5808"/>
     <w:multiLevelType w:val="hybridMultilevel"/>
     <w:tmpl w:val="053ACD42"/>
@@ -12295,7 +13029,7 @@
       </w:rPr>
     </w:lvl>
   </w:abstractNum>
-  <w:abstractNum w:abstractNumId="14" w15:restartNumberingAfterBreak="0">
+  <w:abstractNum w:abstractNumId="15" w15:restartNumberingAfterBreak="0">
     <w:nsid w:val="6DDB363C"/>
     <w:multiLevelType w:val="hybridMultilevel"/>
     <w:tmpl w:val="B0507A96"/>
@@ -12384,7 +13118,7 @@
       </w:pPr>
     </w:lvl>
   </w:abstractNum>
-  <w:abstractNum w:abstractNumId="15" w15:restartNumberingAfterBreak="0">
+  <w:abstractNum w:abstractNumId="16" w15:restartNumberingAfterBreak="0">
     <w:nsid w:val="6E545D4F"/>
     <w:multiLevelType w:val="hybridMultilevel"/>
     <w:tmpl w:val="7A7EC8CC"/>
@@ -12473,7 +13207,7 @@
       </w:pPr>
     </w:lvl>
   </w:abstractNum>
-  <w:abstractNum w:abstractNumId="16" w15:restartNumberingAfterBreak="0">
+  <w:abstractNum w:abstractNumId="17" w15:restartNumberingAfterBreak="0">
     <w:nsid w:val="77C514FF"/>
     <w:multiLevelType w:val="hybridMultilevel"/>
     <w:tmpl w:val="097C3762"/>
@@ -12586,7 +13320,7 @@
       </w:rPr>
     </w:lvl>
   </w:abstractNum>
-  <w:abstractNum w:abstractNumId="17" w15:restartNumberingAfterBreak="0">
+  <w:abstractNum w:abstractNumId="18" w15:restartNumberingAfterBreak="0">
     <w:nsid w:val="7C953805"/>
     <w:multiLevelType w:val="hybridMultilevel"/>
     <w:tmpl w:val="CD1AE406"/>
@@ -12700,37 +13434,37 @@
     </w:lvl>
   </w:abstractNum>
   <w:num w:numId="1">
-    <w:abstractNumId w:val="10"/>
+    <w:abstractNumId w:val="11"/>
   </w:num>
   <w:num w:numId="2">
     <w:abstractNumId w:val="0"/>
   </w:num>
   <w:num w:numId="3">
-    <w:abstractNumId w:val="9"/>
+    <w:abstractNumId w:val="10"/>
   </w:num>
   <w:num w:numId="4">
-    <w:abstractNumId w:val="14"/>
+    <w:abstractNumId w:val="15"/>
   </w:num>
   <w:num w:numId="5">
     <w:abstractNumId w:val="5"/>
   </w:num>
   <w:num w:numId="6">
-    <w:abstractNumId w:val="16"/>
+    <w:abstractNumId w:val="17"/>
   </w:num>
   <w:num w:numId="7">
     <w:abstractNumId w:val="1"/>
   </w:num>
   <w:num w:numId="8">
-    <w:abstractNumId w:val="8"/>
+    <w:abstractNumId w:val="9"/>
   </w:num>
   <w:num w:numId="9">
-    <w:abstractNumId w:val="12"/>
+    <w:abstractNumId w:val="13"/>
   </w:num>
   <w:num w:numId="10">
     <w:abstractNumId w:val="3"/>
   </w:num>
   <w:num w:numId="11">
-    <w:abstractNumId w:val="13"/>
+    <w:abstractNumId w:val="14"/>
   </w:num>
   <w:num w:numId="12">
     <w:abstractNumId w:val="2"/>
@@ -12739,7 +13473,7 @@
     <w:abstractNumId w:val="7"/>
   </w:num>
   <w:num w:numId="14">
-    <w:abstractNumId w:val="15"/>
+    <w:abstractNumId w:val="16"/>
   </w:num>
   <w:num w:numId="15">
     <w:abstractNumId w:val="4"/>
@@ -12748,10 +13482,13 @@
     <w:abstractNumId w:val="6"/>
   </w:num>
   <w:num w:numId="17">
-    <w:abstractNumId w:val="11"/>
+    <w:abstractNumId w:val="12"/>
   </w:num>
   <w:num w:numId="18">
-    <w:abstractNumId w:val="17"/>
+    <w:abstractNumId w:val="18"/>
+  </w:num>
+  <w:num w:numId="19">
+    <w:abstractNumId w:val="8"/>
   </w:num>
 </w:numbering>
 </file>
@@ -14737,21 +15474,21 @@
 </file>
 
 <file path=customXml/item1.xml><?xml version="1.0" encoding="utf-8"?>
+<p:properties xmlns:p="http://schemas.microsoft.com/office/2006/metadata/properties" xmlns:xsi="http://www.w3.org/2001/XMLSchema-instance" xmlns:pc="http://schemas.microsoft.com/office/infopath/2007/PartnerControls">
+  <documentManagement>
+    <Status xmlns="71af3243-3dd4-4a8d-8c0d-dd76da1f02a5">Not started</Status>
+    <MediaServiceKeyPoints xmlns="71af3243-3dd4-4a8d-8c0d-dd76da1f02a5" xsi:nil="true"/>
+  </documentManagement>
+</p:properties>
+</file>
+
+<file path=customXml/item2.xml><?xml version="1.0" encoding="utf-8"?>
 <?mso-contentType ?>
 <FormTemplates xmlns="http://schemas.microsoft.com/sharepoint/v3/contenttype/forms">
   <Display>DocumentLibraryForm</Display>
   <Edit>DocumentLibraryForm</Edit>
   <New>DocumentLibraryForm</New>
 </FormTemplates>
-</file>
-
-<file path=customXml/item2.xml><?xml version="1.0" encoding="utf-8"?>
-<p:properties xmlns:p="http://schemas.microsoft.com/office/2006/metadata/properties" xmlns:xsi="http://www.w3.org/2001/XMLSchema-instance" xmlns:pc="http://schemas.microsoft.com/office/infopath/2007/PartnerControls">
-  <documentManagement>
-    <Status xmlns="71af3243-3dd4-4a8d-8c0d-dd76da1f02a5">Not started</Status>
-    <MediaServiceKeyPoints xmlns="71af3243-3dd4-4a8d-8c0d-dd76da1f02a5" xsi:nil="true"/>
-  </documentManagement>
-</p:properties>
 </file>
 
 <file path=customXml/item3.xml><?xml version="1.0" encoding="utf-8"?>
@@ -14980,19 +15717,19 @@
 </file>
 
 <file path=customXml/itemProps1.xml><?xml version="1.0" encoding="utf-8"?>
-<ds:datastoreItem xmlns:ds="http://schemas.openxmlformats.org/officeDocument/2006/customXml" ds:itemID="{EF425F07-5221-4468-81DD-0F0C28E7FD98}">
+<ds:datastoreItem xmlns:ds="http://schemas.openxmlformats.org/officeDocument/2006/customXml" ds:itemID="{57798B56-5215-4AD8-847F-8A1F1C10FD6F}">
   <ds:schemaRefs>
-    <ds:schemaRef ds:uri="http://schemas.microsoft.com/sharepoint/v3/contenttype/forms"/>
+    <ds:schemaRef ds:uri="http://schemas.microsoft.com/office/2006/metadata/properties"/>
+    <ds:schemaRef ds:uri="http://schemas.microsoft.com/office/infopath/2007/PartnerControls"/>
+    <ds:schemaRef ds:uri="71af3243-3dd4-4a8d-8c0d-dd76da1f02a5"/>
   </ds:schemaRefs>
 </ds:datastoreItem>
 </file>
 
 <file path=customXml/itemProps2.xml><?xml version="1.0" encoding="utf-8"?>
-<ds:datastoreItem xmlns:ds="http://schemas.openxmlformats.org/officeDocument/2006/customXml" ds:itemID="{57798B56-5215-4AD8-847F-8A1F1C10FD6F}">
+<ds:datastoreItem xmlns:ds="http://schemas.openxmlformats.org/officeDocument/2006/customXml" ds:itemID="{EF425F07-5221-4468-81DD-0F0C28E7FD98}">
   <ds:schemaRefs>
-    <ds:schemaRef ds:uri="http://schemas.microsoft.com/office/2006/metadata/properties"/>
-    <ds:schemaRef ds:uri="http://schemas.microsoft.com/office/infopath/2007/PartnerControls"/>
-    <ds:schemaRef ds:uri="71af3243-3dd4-4a8d-8c0d-dd76da1f02a5"/>
+    <ds:schemaRef ds:uri="http://schemas.microsoft.com/sharepoint/v3/contenttype/forms"/>
   </ds:schemaRefs>
 </ds:datastoreItem>
 </file>
@@ -15017,7 +15754,7 @@
 </file>
 
 <file path=customXml/itemProps4.xml><?xml version="1.0" encoding="utf-8"?>
-<ds:datastoreItem xmlns:ds="http://schemas.openxmlformats.org/officeDocument/2006/customXml" ds:itemID="{7B3317A7-4298-7343-808A-E866863C8383}">
+<ds:datastoreItem xmlns:ds="http://schemas.openxmlformats.org/officeDocument/2006/customXml" ds:itemID="{D883C5F3-5B5A-074E-A362-57DDE3FDBC51}">
   <ds:schemaRefs>
     <ds:schemaRef ds:uri="http://schemas.openxmlformats.org/officeDocument/2006/bibliography"/>
   </ds:schemaRefs>
